--- a/DISEÑO/1.Diagramas UML/1. Diegrama de casos de USO/1.Formatos/CU034.docx
+++ b/DISEÑO/1.Diagramas UML/1. Diegrama de casos de USO/1.Formatos/CU034.docx
@@ -2,7 +2,6 @@
 <file path=word/document.xml><?xml version="1.0" encoding="utf-8"?>
 <w:document xmlns:wpc="http://schemas.microsoft.com/office/word/2010/wordprocessingCanvas" xmlns:cx="http://schemas.microsoft.com/office/drawing/2014/chartex" xmlns:mc="http://schemas.openxmlformats.org/markup-compatibility/2006" xmlns:o="urn:schemas-microsoft-com:office:office" xmlns:r="http://schemas.openxmlformats.org/officeDocument/2006/relationships" xmlns:m="http://schemas.openxmlformats.org/officeDocument/2006/math" xmlns:v="urn:schemas-microsoft-com:vml" xmlns:wp14="http://schemas.microsoft.com/office/word/2010/wordprocessingDrawing" xmlns:wp="http://schemas.openxmlformats.org/drawingml/2006/wordprocessingDrawing" xmlns:w10="urn:schemas-microsoft-com:office:word" xmlns:w="http://schemas.openxmlformats.org/wordprocessingml/2006/main" xmlns:w14="http://schemas.microsoft.com/office/word/2010/wordml" xmlns:w15="http://schemas.microsoft.com/office/word/2012/wordml" xmlns:w16se="http://schemas.microsoft.com/office/word/2015/wordml/symex" xmlns:wpg="http://schemas.microsoft.com/office/word/2010/wordprocessingGroup" xmlns:wpi="http://schemas.microsoft.com/office/word/2010/wordprocessingInk" xmlns:wne="http://schemas.microsoft.com/office/word/2006/wordml" xmlns:wps="http://schemas.microsoft.com/office/word/2010/wordprocessingShape" mc:Ignorable="w14 w15 w16se wp14">
   <w:body>
-    <w:p/>
     <w:tbl>
       <w:tblPr>
         <w:tblW w:w="8668" w:type="dxa"/>
@@ -24,13 +23,10 @@
         <w:gridCol w:w="1388"/>
         <w:gridCol w:w="1280"/>
         <w:gridCol w:w="1144"/>
-        <w:gridCol w:w="4834"/>
-        <w:gridCol w:w="22"/>
+        <w:gridCol w:w="4856"/>
       </w:tblGrid>
       <w:tr>
         <w:trPr>
-          <w:gridAfter w:val="1"/>
-          <w:wAfter w:w="22" w:type="dxa"/>
           <w:cantSplit/>
         </w:trPr>
         <w:tc>
@@ -44,13 +40,15 @@
                 <w:rFonts w:ascii="Arial" w:hAnsi="Arial" w:cs="Arial"/>
                 <w:b/>
                 <w:bCs/>
-              </w:rPr>
-            </w:pPr>
-            <w:r>
-              <w:rPr>
-                <w:rFonts w:ascii="Arial" w:hAnsi="Arial" w:cs="Arial"/>
-                <w:b/>
-                <w:bCs/>
+                <w:sz w:val="22"/>
+              </w:rPr>
+            </w:pPr>
+            <w:r>
+              <w:rPr>
+                <w:rFonts w:ascii="Arial" w:hAnsi="Arial" w:cs="Arial"/>
+                <w:b/>
+                <w:bCs/>
+                <w:sz w:val="22"/>
               </w:rPr>
               <w:t># Ref.</w:t>
             </w:r>
@@ -65,11 +63,13 @@
             <w:pPr>
               <w:rPr>
                 <w:rFonts w:ascii="Arial" w:hAnsi="Arial" w:cs="Arial"/>
-              </w:rPr>
-            </w:pPr>
-            <w:r>
-              <w:rPr>
-                <w:rFonts w:ascii="Arial" w:hAnsi="Arial" w:cs="Arial"/>
+                <w:sz w:val="22"/>
+              </w:rPr>
+            </w:pPr>
+            <w:r>
+              <w:rPr>
+                <w:rFonts w:ascii="Arial" w:hAnsi="Arial" w:cs="Arial"/>
+                <w:sz w:val="22"/>
               </w:rPr>
               <w:t>CU034</w:t>
             </w:r>
@@ -78,8 +78,6 @@
       </w:tr>
       <w:tr>
         <w:trPr>
-          <w:gridAfter w:val="1"/>
-          <w:wAfter w:w="22" w:type="dxa"/>
           <w:cantSplit/>
         </w:trPr>
         <w:tc>
@@ -89,17 +87,18 @@
           </w:tcPr>
           <w:p>
             <w:pPr>
-              <w:rPr>
-                <w:rFonts w:ascii="Arial" w:hAnsi="Arial" w:cs="Arial"/>
-                <w:b/>
-                <w:bCs/>
-              </w:rPr>
-            </w:pPr>
-            <w:r>
-              <w:rPr>
-                <w:rFonts w:ascii="Arial" w:hAnsi="Arial" w:cs="Arial"/>
-                <w:b/>
-                <w:bCs/>
+              <w:ind w:left="708" w:hanging="708"/>
+              <w:rPr>
+                <w:rFonts w:ascii="Arial" w:hAnsi="Arial" w:cs="Arial"/>
+                <w:bCs/>
+                <w:sz w:val="22"/>
+              </w:rPr>
+            </w:pPr>
+            <w:r>
+              <w:rPr>
+                <w:rFonts w:ascii="Arial" w:hAnsi="Arial" w:cs="Arial"/>
+                <w:bCs/>
+                <w:sz w:val="22"/>
               </w:rPr>
               <w:t>Caso de Uso</w:t>
             </w:r>
@@ -112,23 +111,26 @@
           </w:tcPr>
           <w:p>
             <w:pPr>
-              <w:rPr>
-                <w:rFonts w:ascii="Arial" w:hAnsi="Arial" w:cs="Arial"/>
-              </w:rPr>
-            </w:pPr>
-            <w:r>
-              <w:rPr>
-                <w:rFonts w:ascii="Arial" w:hAnsi="Arial" w:cs="Arial"/>
-              </w:rPr>
-              <w:t>Editar usuario</w:t>
+              <w:ind w:left="708" w:hanging="708"/>
+              <w:rPr>
+                <w:rFonts w:ascii="Arial" w:hAnsi="Arial" w:cs="Arial"/>
+                <w:b/>
+                <w:sz w:val="22"/>
+              </w:rPr>
+            </w:pPr>
+            <w:r>
+              <w:rPr>
+                <w:rFonts w:ascii="Arial" w:hAnsi="Arial" w:cs="Arial"/>
+                <w:b/>
+                <w:sz w:val="22"/>
+              </w:rPr>
+              <w:t xml:space="preserve">Descarga de reportes </w:t>
             </w:r>
           </w:p>
         </w:tc>
       </w:tr>
       <w:tr>
         <w:trPr>
-          <w:gridAfter w:val="1"/>
-          <w:wAfter w:w="22" w:type="dxa"/>
           <w:cantSplit/>
         </w:trPr>
         <w:tc>
@@ -142,13 +144,15 @@
                 <w:rFonts w:ascii="Arial" w:hAnsi="Arial" w:cs="Arial"/>
                 <w:b/>
                 <w:bCs/>
-              </w:rPr>
-            </w:pPr>
-            <w:r>
-              <w:rPr>
-                <w:rFonts w:ascii="Arial" w:hAnsi="Arial" w:cs="Arial"/>
-                <w:b/>
-                <w:bCs/>
+                <w:sz w:val="22"/>
+              </w:rPr>
+            </w:pPr>
+            <w:r>
+              <w:rPr>
+                <w:rFonts w:ascii="Arial" w:hAnsi="Arial" w:cs="Arial"/>
+                <w:b/>
+                <w:bCs/>
+                <w:sz w:val="22"/>
               </w:rPr>
               <w:t xml:space="preserve">Autor </w:t>
             </w:r>
@@ -163,64 +167,36 @@
             <w:pPr>
               <w:rPr>
                 <w:rFonts w:ascii="Arial" w:hAnsi="Arial" w:cs="Arial"/>
-              </w:rPr>
-            </w:pPr>
-            <w:proofErr w:type="spellStart"/>
-            <w:r>
-              <w:rPr>
-                <w:rFonts w:ascii="Arial" w:hAnsi="Arial" w:cs="Arial"/>
-              </w:rPr>
-              <w:t>Yurani</w:t>
-            </w:r>
-            <w:proofErr w:type="spellEnd"/>
-            <w:r>
-              <w:rPr>
-                <w:rFonts w:ascii="Arial" w:hAnsi="Arial" w:cs="Arial"/>
-              </w:rPr>
-              <w:t xml:space="preserve"> Novoa</w:t>
-            </w:r>
-          </w:p>
-          <w:p>
-            <w:pPr>
-              <w:rPr>
-                <w:rFonts w:ascii="Arial" w:hAnsi="Arial" w:cs="Arial"/>
-              </w:rPr>
-            </w:pPr>
-            <w:r>
-              <w:rPr>
-                <w:rFonts w:ascii="Arial" w:hAnsi="Arial" w:cs="Arial"/>
+                <w:sz w:val="22"/>
+              </w:rPr>
+            </w:pPr>
+            <w:r>
+              <w:rPr>
+                <w:rFonts w:ascii="Arial" w:hAnsi="Arial" w:cs="Arial"/>
+                <w:sz w:val="22"/>
+              </w:rPr>
+              <w:t xml:space="preserve">FELIPE, OSCAR </w:t>
+            </w:r>
+          </w:p>
+          <w:p>
+            <w:pPr>
+              <w:rPr>
+                <w:rFonts w:ascii="Arial" w:hAnsi="Arial" w:cs="Arial"/>
+                <w:sz w:val="22"/>
+              </w:rPr>
+            </w:pPr>
+            <w:r>
+              <w:rPr>
+                <w:rFonts w:ascii="Arial" w:hAnsi="Arial" w:cs="Arial"/>
+                <w:sz w:val="22"/>
               </w:rPr>
               <w:t xml:space="preserve">Revisado por: </w:t>
             </w:r>
-            <w:proofErr w:type="spellStart"/>
-            <w:r>
-              <w:rPr>
-                <w:rFonts w:ascii="Arial" w:hAnsi="Arial" w:cs="Arial"/>
-              </w:rPr>
-              <w:t>Julian</w:t>
-            </w:r>
-            <w:proofErr w:type="spellEnd"/>
-            <w:r>
-              <w:rPr>
-                <w:rFonts w:ascii="Arial" w:hAnsi="Arial" w:cs="Arial"/>
-              </w:rPr>
-              <w:t xml:space="preserve"> </w:t>
-            </w:r>
-            <w:proofErr w:type="spellStart"/>
-            <w:r>
-              <w:rPr>
-                <w:rFonts w:ascii="Arial" w:hAnsi="Arial" w:cs="Arial"/>
-              </w:rPr>
-              <w:t>Gomez</w:t>
-            </w:r>
-            <w:proofErr w:type="spellEnd"/>
           </w:p>
         </w:tc>
       </w:tr>
       <w:tr>
         <w:trPr>
-          <w:gridAfter w:val="1"/>
-          <w:wAfter w:w="22" w:type="dxa"/>
           <w:cantSplit/>
         </w:trPr>
         <w:tc>
@@ -234,13 +210,15 @@
                 <w:rFonts w:ascii="Arial" w:hAnsi="Arial" w:cs="Arial"/>
                 <w:b/>
                 <w:bCs/>
-              </w:rPr>
-            </w:pPr>
-            <w:r>
-              <w:rPr>
-                <w:rFonts w:ascii="Arial" w:hAnsi="Arial" w:cs="Arial"/>
-                <w:b/>
-                <w:bCs/>
+                <w:sz w:val="22"/>
+              </w:rPr>
+            </w:pPr>
+            <w:r>
+              <w:rPr>
+                <w:rFonts w:ascii="Arial" w:hAnsi="Arial" w:cs="Arial"/>
+                <w:b/>
+                <w:bCs/>
+                <w:sz w:val="22"/>
               </w:rPr>
               <w:t>Fecha</w:t>
             </w:r>
@@ -255,21 +233,21 @@
             <w:pPr>
               <w:rPr>
                 <w:rFonts w:ascii="Arial" w:hAnsi="Arial" w:cs="Arial"/>
-              </w:rPr>
-            </w:pPr>
-            <w:r>
-              <w:rPr>
-                <w:rFonts w:ascii="Arial" w:hAnsi="Arial" w:cs="Arial"/>
-              </w:rPr>
-              <w:t>24/02/2019</w:t>
+                <w:sz w:val="22"/>
+              </w:rPr>
+            </w:pPr>
+            <w:r>
+              <w:rPr>
+                <w:rFonts w:ascii="Arial" w:hAnsi="Arial" w:cs="Arial"/>
+                <w:sz w:val="22"/>
+              </w:rPr>
+              <w:t>23/2/19</w:t>
             </w:r>
           </w:p>
         </w:tc>
       </w:tr>
       <w:tr>
         <w:trPr>
-          <w:gridAfter w:val="1"/>
-          <w:wAfter w:w="22" w:type="dxa"/>
           <w:cantSplit/>
         </w:trPr>
         <w:tc>
@@ -283,13 +261,15 @@
                 <w:rFonts w:ascii="Arial" w:hAnsi="Arial" w:cs="Arial"/>
                 <w:b/>
                 <w:bCs/>
-              </w:rPr>
-            </w:pPr>
-            <w:r>
-              <w:rPr>
-                <w:rFonts w:ascii="Arial" w:hAnsi="Arial" w:cs="Arial"/>
-                <w:b/>
-                <w:bCs/>
+                <w:sz w:val="22"/>
+              </w:rPr>
+            </w:pPr>
+            <w:r>
+              <w:rPr>
+                <w:rFonts w:ascii="Arial" w:hAnsi="Arial" w:cs="Arial"/>
+                <w:b/>
+                <w:bCs/>
+                <w:sz w:val="22"/>
               </w:rPr>
               <w:t>Versión</w:t>
             </w:r>
@@ -304,11 +284,13 @@
             <w:pPr>
               <w:rPr>
                 <w:rFonts w:ascii="Arial" w:hAnsi="Arial" w:cs="Arial"/>
-              </w:rPr>
-            </w:pPr>
-            <w:r>
-              <w:rPr>
-                <w:rFonts w:ascii="Arial" w:hAnsi="Arial" w:cs="Arial"/>
+                <w:sz w:val="22"/>
+              </w:rPr>
+            </w:pPr>
+            <w:r>
+              <w:rPr>
+                <w:rFonts w:ascii="Arial" w:hAnsi="Arial" w:cs="Arial"/>
+                <w:sz w:val="22"/>
               </w:rPr>
               <w:t>1</w:t>
             </w:r>
@@ -317,8 +299,6 @@
       </w:tr>
       <w:tr>
         <w:trPr>
-          <w:gridAfter w:val="1"/>
-          <w:wAfter w:w="22" w:type="dxa"/>
           <w:cantSplit/>
         </w:trPr>
         <w:tc>
@@ -332,13 +312,15 @@
                 <w:rFonts w:ascii="Arial" w:hAnsi="Arial" w:cs="Arial"/>
                 <w:b/>
                 <w:bCs/>
-              </w:rPr>
-            </w:pPr>
-            <w:r>
-              <w:rPr>
-                <w:rFonts w:ascii="Arial" w:hAnsi="Arial" w:cs="Arial"/>
-                <w:b/>
-                <w:bCs/>
+                <w:sz w:val="22"/>
+              </w:rPr>
+            </w:pPr>
+            <w:r>
+              <w:rPr>
+                <w:rFonts w:ascii="Arial" w:hAnsi="Arial" w:cs="Arial"/>
+                <w:b/>
+                <w:bCs/>
+                <w:sz w:val="22"/>
               </w:rPr>
               <w:t>Actor/es</w:t>
             </w:r>
@@ -353,21 +335,29 @@
             <w:pPr>
               <w:rPr>
                 <w:rFonts w:ascii="Arial" w:hAnsi="Arial" w:cs="Arial"/>
-              </w:rPr>
-            </w:pPr>
-            <w:r>
-              <w:rPr>
-                <w:rFonts w:ascii="Arial" w:hAnsi="Arial" w:cs="Arial"/>
+                <w:sz w:val="22"/>
+              </w:rPr>
+            </w:pPr>
+            <w:r>
+              <w:rPr>
+                <w:rFonts w:ascii="Arial" w:hAnsi="Arial" w:cs="Arial"/>
+                <w:sz w:val="22"/>
               </w:rPr>
               <w:t xml:space="preserve">Administrador </w:t>
             </w:r>
+          </w:p>
+          <w:p>
+            <w:pPr>
+              <w:rPr>
+                <w:rFonts w:ascii="Arial" w:hAnsi="Arial" w:cs="Arial"/>
+                <w:sz w:val="22"/>
+              </w:rPr>
+            </w:pPr>
           </w:p>
         </w:tc>
       </w:tr>
       <w:tr>
         <w:trPr>
-          <w:gridAfter w:val="1"/>
-          <w:wAfter w:w="22" w:type="dxa"/>
           <w:cantSplit/>
         </w:trPr>
         <w:tc>
@@ -381,13 +371,15 @@
                 <w:rFonts w:ascii="Arial" w:hAnsi="Arial" w:cs="Arial"/>
                 <w:b/>
                 <w:bCs/>
-              </w:rPr>
-            </w:pPr>
-            <w:r>
-              <w:rPr>
-                <w:rFonts w:ascii="Arial" w:hAnsi="Arial" w:cs="Arial"/>
-                <w:b/>
-                <w:bCs/>
+                <w:sz w:val="22"/>
+              </w:rPr>
+            </w:pPr>
+            <w:r>
+              <w:rPr>
+                <w:rFonts w:ascii="Arial" w:hAnsi="Arial" w:cs="Arial"/>
+                <w:b/>
+                <w:bCs/>
+                <w:sz w:val="22"/>
               </w:rPr>
               <w:t>Tipo</w:t>
             </w:r>
@@ -400,23 +392,33 @@
           </w:tcPr>
           <w:p>
             <w:pPr>
-              <w:rPr>
-                <w:rFonts w:ascii="Arial" w:hAnsi="Arial" w:cs="Arial"/>
-              </w:rPr>
-            </w:pPr>
-            <w:r>
-              <w:rPr>
-                <w:rFonts w:ascii="Arial" w:hAnsi="Arial" w:cs="Arial"/>
+              <w:tabs>
+                <w:tab w:val="left" w:pos="1515"/>
+              </w:tabs>
+              <w:rPr>
+                <w:rFonts w:ascii="Arial" w:hAnsi="Arial" w:cs="Arial"/>
+                <w:sz w:val="22"/>
+              </w:rPr>
+            </w:pPr>
+            <w:r>
+              <w:rPr>
+                <w:rFonts w:ascii="Arial" w:hAnsi="Arial" w:cs="Arial"/>
+                <w:sz w:val="22"/>
               </w:rPr>
               <w:t>Principal</w:t>
+            </w:r>
+            <w:r>
+              <w:rPr>
+                <w:rFonts w:ascii="Arial" w:hAnsi="Arial" w:cs="Arial"/>
+                <w:sz w:val="22"/>
+              </w:rPr>
+              <w:tab/>
             </w:r>
           </w:p>
         </w:tc>
       </w:tr>
       <w:tr>
         <w:trPr>
-          <w:gridAfter w:val="1"/>
-          <w:wAfter w:w="22" w:type="dxa"/>
           <w:cantSplit/>
         </w:trPr>
         <w:tc>
@@ -430,13 +432,15 @@
                 <w:rFonts w:ascii="Arial" w:hAnsi="Arial" w:cs="Arial"/>
                 <w:b/>
                 <w:bCs/>
-              </w:rPr>
-            </w:pPr>
-            <w:r>
-              <w:rPr>
-                <w:rFonts w:ascii="Arial" w:hAnsi="Arial" w:cs="Arial"/>
-                <w:b/>
-                <w:bCs/>
+                <w:sz w:val="22"/>
+              </w:rPr>
+            </w:pPr>
+            <w:r>
+              <w:rPr>
+                <w:rFonts w:ascii="Arial" w:hAnsi="Arial" w:cs="Arial"/>
+                <w:b/>
+                <w:bCs/>
+                <w:sz w:val="22"/>
               </w:rPr>
               <w:t>Descripción</w:t>
             </w:r>
@@ -448,24 +452,14 @@
             <w:gridSpan w:val="2"/>
           </w:tcPr>
           <w:p>
-            <w:pPr>
-              <w:rPr>
-                <w:rFonts w:ascii="Arial" w:hAnsi="Arial" w:cs="Arial"/>
-              </w:rPr>
-            </w:pPr>
-            <w:r>
-              <w:rPr>
-                <w:rFonts w:ascii="Arial" w:hAnsi="Arial" w:cs="Arial"/>
-              </w:rPr>
-              <w:t>Si se encuentra alguna inconsistencia con los datos del usuario se podrá proceder a editar.</w:t>
+            <w:r>
+              <w:t xml:space="preserve">Es le permitirá al rol administrador descargar los reportes </w:t>
             </w:r>
           </w:p>
         </w:tc>
       </w:tr>
       <w:tr>
         <w:trPr>
-          <w:gridAfter w:val="1"/>
-          <w:wAfter w:w="22" w:type="dxa"/>
           <w:cantSplit/>
           <w:trHeight w:val="255"/>
         </w:trPr>
@@ -480,13 +474,15 @@
                 <w:rFonts w:ascii="Arial" w:hAnsi="Arial" w:cs="Arial"/>
                 <w:b/>
                 <w:bCs/>
-              </w:rPr>
-            </w:pPr>
-            <w:r>
-              <w:rPr>
-                <w:rFonts w:ascii="Arial" w:hAnsi="Arial" w:cs="Arial"/>
-                <w:b/>
-                <w:bCs/>
+                <w:sz w:val="22"/>
+              </w:rPr>
+            </w:pPr>
+            <w:r>
+              <w:rPr>
+                <w:rFonts w:ascii="Arial" w:hAnsi="Arial" w:cs="Arial"/>
+                <w:b/>
+                <w:bCs/>
+                <w:sz w:val="22"/>
               </w:rPr>
               <w:t>Referencias Cruzadas</w:t>
             </w:r>
@@ -502,13 +498,15 @@
                 <w:rFonts w:ascii="Arial" w:hAnsi="Arial" w:cs="Arial"/>
                 <w:b/>
                 <w:bCs/>
-              </w:rPr>
-            </w:pPr>
-            <w:r>
-              <w:rPr>
-                <w:rFonts w:ascii="Arial" w:hAnsi="Arial" w:cs="Arial"/>
-                <w:b/>
-                <w:bCs/>
+                <w:sz w:val="22"/>
+              </w:rPr>
+            </w:pPr>
+            <w:r>
+              <w:rPr>
+                <w:rFonts w:ascii="Arial" w:hAnsi="Arial" w:cs="Arial"/>
+                <w:b/>
+                <w:bCs/>
+                <w:sz w:val="22"/>
               </w:rPr>
               <w:t>C.U</w:t>
             </w:r>
@@ -524,23 +522,23 @@
             <w:pPr>
               <w:rPr>
                 <w:rFonts w:ascii="Arial" w:hAnsi="Arial" w:cs="Arial"/>
+                <w:sz w:val="22"/>
                 <w:lang w:val="es-MX"/>
               </w:rPr>
             </w:pPr>
             <w:r>
               <w:rPr>
                 <w:rFonts w:ascii="Arial" w:hAnsi="Arial" w:cs="Arial"/>
+                <w:sz w:val="22"/>
                 <w:lang w:val="es-MX"/>
               </w:rPr>
-              <w:t>CU010</w:t>
+              <w:t>CU015</w:t>
             </w:r>
           </w:p>
         </w:tc>
       </w:tr>
       <w:tr>
         <w:trPr>
-          <w:gridAfter w:val="1"/>
-          <w:wAfter w:w="22" w:type="dxa"/>
           <w:cantSplit/>
           <w:trHeight w:val="255"/>
         </w:trPr>
@@ -555,6 +553,7 @@
                 <w:rFonts w:ascii="Arial" w:hAnsi="Arial" w:cs="Arial"/>
                 <w:b/>
                 <w:bCs/>
+                <w:sz w:val="22"/>
                 <w:lang w:val="es-MX"/>
               </w:rPr>
             </w:pPr>
@@ -570,6 +569,7 @@
                 <w:rFonts w:ascii="Arial" w:hAnsi="Arial" w:cs="Arial"/>
                 <w:b/>
                 <w:bCs/>
+                <w:sz w:val="22"/>
                 <w:lang w:val="en-US"/>
               </w:rPr>
             </w:pPr>
@@ -578,6 +578,7 @@
                 <w:rFonts w:ascii="Arial" w:hAnsi="Arial" w:cs="Arial"/>
                 <w:b/>
                 <w:bCs/>
+                <w:sz w:val="22"/>
                 <w:lang w:val="en-US"/>
               </w:rPr>
               <w:t>R.F</w:t>
@@ -594,43 +595,15 @@
             <w:pPr>
               <w:rPr>
                 <w:rFonts w:ascii="Arial" w:hAnsi="Arial" w:cs="Arial"/>
+                <w:sz w:val="22"/>
                 <w:lang w:val="en-US"/>
               </w:rPr>
             </w:pPr>
-            <w:r>
-              <w:rPr>
-                <w:rFonts w:ascii="Arial" w:hAnsi="Arial" w:cs="Arial"/>
-                <w:sz w:val="20"/>
-                <w:szCs w:val="20"/>
-                <w:lang w:val="es-ES_tradnl"/>
-              </w:rPr>
-              <w:t xml:space="preserve">RF01, </w:t>
-            </w:r>
-            <w:r>
-              <w:rPr>
-                <w:rFonts w:ascii="Arial" w:hAnsi="Arial" w:cs="Arial"/>
-                <w:sz w:val="20"/>
-                <w:szCs w:val="20"/>
-                <w:lang w:val="es-ES_tradnl"/>
-              </w:rPr>
-              <w:t>RF0</w:t>
-            </w:r>
-            <w:r>
-              <w:rPr>
-                <w:rFonts w:ascii="Arial" w:hAnsi="Arial" w:cs="Arial"/>
-                <w:sz w:val="20"/>
-                <w:szCs w:val="20"/>
-                <w:lang w:val="es-ES_tradnl"/>
-              </w:rPr>
-              <w:t>5</w:t>
-            </w:r>
           </w:p>
         </w:tc>
       </w:tr>
       <w:tr>
         <w:trPr>
-          <w:gridAfter w:val="1"/>
-          <w:wAfter w:w="22" w:type="dxa"/>
           <w:cantSplit/>
         </w:trPr>
         <w:tc>
@@ -644,13 +617,15 @@
                 <w:rFonts w:ascii="Arial" w:hAnsi="Arial" w:cs="Arial"/>
                 <w:b/>
                 <w:bCs/>
-              </w:rPr>
-            </w:pPr>
-            <w:r>
-              <w:rPr>
-                <w:rFonts w:ascii="Arial" w:hAnsi="Arial" w:cs="Arial"/>
-                <w:b/>
-                <w:bCs/>
+                <w:sz w:val="22"/>
+              </w:rPr>
+            </w:pPr>
+            <w:r>
+              <w:rPr>
+                <w:rFonts w:ascii="Arial" w:hAnsi="Arial" w:cs="Arial"/>
+                <w:b/>
+                <w:bCs/>
+                <w:sz w:val="22"/>
               </w:rPr>
               <w:t>Precondición</w:t>
             </w:r>
@@ -665,21 +640,21 @@
             <w:pPr>
               <w:rPr>
                 <w:rFonts w:ascii="Arial" w:hAnsi="Arial" w:cs="Arial"/>
-              </w:rPr>
-            </w:pPr>
-            <w:r>
-              <w:rPr>
-                <w:rFonts w:ascii="Arial" w:hAnsi="Arial" w:cs="Arial"/>
-              </w:rPr>
-              <w:t>Datos del usuario s son errados</w:t>
+                <w:sz w:val="22"/>
+              </w:rPr>
+            </w:pPr>
+            <w:r>
+              <w:rPr>
+                <w:rFonts w:ascii="Arial" w:hAnsi="Arial" w:cs="Arial"/>
+                <w:sz w:val="22"/>
+              </w:rPr>
+              <w:t xml:space="preserve">Ingresar por el rol administrador </w:t>
             </w:r>
           </w:p>
         </w:tc>
       </w:tr>
       <w:tr>
         <w:trPr>
-          <w:gridAfter w:val="1"/>
-          <w:wAfter w:w="22" w:type="dxa"/>
           <w:cantSplit/>
         </w:trPr>
         <w:tc>
@@ -691,12 +666,14 @@
             <w:pPr>
               <w:rPr>
                 <w:rFonts w:ascii="Arial" w:hAnsi="Arial" w:cs="Arial"/>
-              </w:rPr>
-            </w:pPr>
-            <w:r>
-              <w:rPr>
-                <w:rFonts w:ascii="Arial" w:hAnsi="Arial" w:cs="Arial"/>
-                <w:b/>
+                <w:sz w:val="22"/>
+              </w:rPr>
+            </w:pPr>
+            <w:r>
+              <w:rPr>
+                <w:rFonts w:ascii="Arial" w:hAnsi="Arial" w:cs="Arial"/>
+                <w:b/>
+                <w:sz w:val="22"/>
               </w:rPr>
               <w:t xml:space="preserve">Flujo </w:t>
             </w:r>
@@ -704,12 +681,14 @@
               <w:rPr>
                 <w:rFonts w:ascii="Arial" w:hAnsi="Arial" w:cs="Arial"/>
                 <w:b/>
+                <w:sz w:val="22"/>
               </w:rPr>
               <w:t xml:space="preserve"> Normal</w:t>
             </w:r>
             <w:r>
               <w:rPr>
                 <w:rFonts w:ascii="Arial" w:hAnsi="Arial" w:cs="Arial"/>
+                <w:sz w:val="22"/>
               </w:rPr>
               <w:t xml:space="preserve">  </w:t>
             </w:r>
@@ -718,8 +697,6 @@
       </w:tr>
       <w:tr>
         <w:trPr>
-          <w:gridAfter w:val="1"/>
-          <w:wAfter w:w="22" w:type="dxa"/>
           <w:cantSplit/>
           <w:trHeight w:val="884"/>
         </w:trPr>
@@ -730,17 +707,22 @@
           </w:tcPr>
           <w:p>
             <w:pPr>
-              <w:rPr>
-                <w:rFonts w:ascii="Arial" w:hAnsi="Arial" w:cs="Arial"/>
-                <w:b/>
-                <w:bCs/>
-              </w:rPr>
-            </w:pPr>
-            <w:r>
-              <w:rPr>
-                <w:rFonts w:ascii="Arial" w:hAnsi="Arial" w:cs="Arial"/>
-                <w:b/>
-                <w:bCs/>
+              <w:tabs>
+                <w:tab w:val="left" w:pos="2880"/>
+              </w:tabs>
+              <w:rPr>
+                <w:rFonts w:ascii="Arial" w:hAnsi="Arial" w:cs="Arial"/>
+                <w:b/>
+                <w:bCs/>
+                <w:sz w:val="22"/>
+              </w:rPr>
+            </w:pPr>
+            <w:r>
+              <w:rPr>
+                <w:rFonts w:ascii="Arial" w:hAnsi="Arial" w:cs="Arial"/>
+                <w:b/>
+                <w:bCs/>
+                <w:sz w:val="22"/>
               </w:rPr>
               <w:t>ACCION ACTOR/ES</w:t>
             </w:r>
@@ -749,74 +731,60 @@
                 <w:rFonts w:ascii="Arial" w:hAnsi="Arial" w:cs="Arial"/>
                 <w:b/>
                 <w:bCs/>
+                <w:sz w:val="22"/>
+              </w:rPr>
+              <w:tab/>
+            </w:r>
+          </w:p>
+          <w:p>
+            <w:pPr>
+              <w:tabs>
+                <w:tab w:val="left" w:pos="2880"/>
+              </w:tabs>
+              <w:rPr>
+                <w:rFonts w:ascii="Arial" w:hAnsi="Arial" w:cs="Arial"/>
+                <w:b/>
+                <w:bCs/>
+                <w:sz w:val="22"/>
+              </w:rPr>
+            </w:pPr>
+            <w:r>
+              <w:rPr>
+                <w:rFonts w:ascii="Arial" w:hAnsi="Arial" w:cs="Arial"/>
+                <w:b/>
+                <w:bCs/>
+                <w:sz w:val="22"/>
+              </w:rPr>
+              <w:t xml:space="preserve"> </w:t>
+            </w:r>
+          </w:p>
+          <w:p>
+            <w:pPr>
+              <w:tabs>
+                <w:tab w:val="left" w:pos="2880"/>
+              </w:tabs>
+              <w:rPr>
+                <w:rFonts w:ascii="Arial" w:hAnsi="Arial" w:cs="Arial"/>
+                <w:sz w:val="22"/>
+              </w:rPr>
+            </w:pPr>
+            <w:r>
+              <w:rPr>
+                <w:rFonts w:ascii="Arial" w:hAnsi="Arial" w:cs="Arial"/>
+                <w:bCs/>
+                <w:sz w:val="22"/>
+              </w:rPr>
+              <w:t xml:space="preserve">El usuario ingresara al portal web  por el rol administrador </w:t>
+            </w:r>
+            <w:r>
+              <w:rPr>
+                <w:rFonts w:ascii="Arial" w:hAnsi="Arial" w:cs="Arial"/>
+                <w:bCs/>
+                <w:sz w:val="22"/>
               </w:rPr>
               <w:br/>
             </w:r>
           </w:p>
-          <w:p>
-            <w:pPr>
-              <w:rPr>
-                <w:rFonts w:ascii="Arial" w:hAnsi="Arial" w:cs="Arial"/>
-                <w:b/>
-                <w:bCs/>
-              </w:rPr>
-            </w:pPr>
-            <w:r>
-              <w:rPr>
-                <w:rFonts w:ascii="Arial" w:hAnsi="Arial" w:cs="Arial"/>
-                <w:b/>
-                <w:bCs/>
-              </w:rPr>
-              <w:t>1.El administrador podrá editar datos de usuario.</w:t>
-            </w:r>
-            <w:bookmarkStart w:id="0" w:name="_GoBack"/>
-            <w:bookmarkEnd w:id="0"/>
-          </w:p>
-          <w:p>
-            <w:pPr>
-              <w:rPr>
-                <w:rFonts w:ascii="Arial" w:hAnsi="Arial" w:cs="Arial"/>
-                <w:bCs/>
-              </w:rPr>
-            </w:pPr>
-            <w:r>
-              <w:rPr>
-                <w:rFonts w:ascii="Arial" w:hAnsi="Arial" w:cs="Arial"/>
-                <w:b/>
-                <w:bCs/>
-              </w:rPr>
-              <w:t>1.1 Si el administrador ve alguna inconsistencia editara datos</w:t>
-            </w:r>
-          </w:p>
-          <w:p>
-            <w:pPr>
-              <w:rPr>
-                <w:rFonts w:ascii="Arial" w:hAnsi="Arial" w:cs="Arial"/>
-                <w:b/>
-              </w:rPr>
-            </w:pPr>
-            <w:r>
-              <w:rPr>
-                <w:rFonts w:ascii="Arial" w:hAnsi="Arial" w:cs="Arial"/>
-                <w:b/>
-              </w:rPr>
-              <w:t xml:space="preserve">1.2 El </w:t>
-            </w:r>
-            <w:r>
-              <w:rPr>
-                <w:rFonts w:ascii="Arial" w:hAnsi="Arial" w:cs="Arial"/>
-                <w:b/>
-              </w:rPr>
-              <w:t>actor</w:t>
-            </w:r>
-            <w:r>
-              <w:rPr>
-                <w:rFonts w:ascii="Arial" w:hAnsi="Arial" w:cs="Arial"/>
-                <w:b/>
-              </w:rPr>
-              <w:t xml:space="preserve"> ingresara y validara la información </w:t>
-            </w:r>
-          </w:p>
         </w:tc>
         <w:tc>
           <w:tcPr>
@@ -828,13 +796,15 @@
                 <w:rFonts w:ascii="Arial" w:hAnsi="Arial" w:cs="Arial"/>
                 <w:b/>
                 <w:bCs/>
-              </w:rPr>
-            </w:pPr>
-            <w:r>
-              <w:rPr>
-                <w:rFonts w:ascii="Arial" w:hAnsi="Arial" w:cs="Arial"/>
-                <w:b/>
-                <w:bCs/>
+                <w:sz w:val="22"/>
+              </w:rPr>
+            </w:pPr>
+            <w:r>
+              <w:rPr>
+                <w:rFonts w:ascii="Arial" w:hAnsi="Arial" w:cs="Arial"/>
+                <w:b/>
+                <w:bCs/>
+                <w:sz w:val="22"/>
               </w:rPr>
               <w:t xml:space="preserve"> RESPUESTA DEL SISTEMA.</w:t>
             </w:r>
@@ -843,69 +813,32 @@
             <w:pPr>
               <w:rPr>
                 <w:rFonts w:ascii="Arial" w:hAnsi="Arial" w:cs="Arial"/>
-                <w:b/>
-                <w:bCs/>
-              </w:rPr>
-            </w:pPr>
-          </w:p>
-          <w:p>
-            <w:pPr>
-              <w:pStyle w:val="Prrafodelista"/>
-              <w:numPr>
-                <w:ilvl w:val="0"/>
-                <w:numId w:val="5"/>
-              </w:numPr>
-              <w:rPr>
-                <w:rFonts w:ascii="Arial" w:hAnsi="Arial" w:cs="Arial"/>
-                <w:b/>
-                <w:bCs/>
-                <w:sz w:val="22"/>
-              </w:rPr>
-            </w:pPr>
-            <w:r>
-              <w:rPr>
-                <w:rFonts w:ascii="Arial" w:hAnsi="Arial" w:cs="Arial"/>
-                <w:b/>
-                <w:bCs/>
-                <w:sz w:val="22"/>
-              </w:rPr>
-              <w:t xml:space="preserve">Se reflejará datos que no concuerden </w:t>
-            </w:r>
-          </w:p>
-          <w:p>
-            <w:pPr>
-              <w:pStyle w:val="Prrafodelista"/>
-              <w:rPr>
-                <w:rFonts w:ascii="Arial" w:hAnsi="Arial" w:cs="Arial"/>
-                <w:b/>
-                <w:bCs/>
-                <w:sz w:val="22"/>
-              </w:rPr>
-            </w:pPr>
-          </w:p>
-          <w:p>
-            <w:pPr>
-              <w:rPr>
-                <w:rFonts w:ascii="Arial" w:hAnsi="Arial" w:cs="Arial"/>
-                <w:b/>
-                <w:bCs/>
-              </w:rPr>
-            </w:pPr>
-            <w:r>
-              <w:rPr>
-                <w:rFonts w:ascii="Arial" w:hAnsi="Arial" w:cs="Arial"/>
-                <w:b/>
-                <w:bCs/>
-              </w:rPr>
-              <w:t>2.2 Después de realizar el respectivo cambio el sistema se actualizará</w:t>
+                <w:bCs/>
+                <w:sz w:val="22"/>
+              </w:rPr>
+            </w:pPr>
+          </w:p>
+          <w:p>
+            <w:pPr>
+              <w:rPr>
+                <w:rFonts w:ascii="Arial" w:hAnsi="Arial" w:cs="Arial"/>
+                <w:bCs/>
+                <w:sz w:val="22"/>
+              </w:rPr>
+            </w:pPr>
+            <w:r>
+              <w:rPr>
+                <w:rFonts w:ascii="Arial" w:hAnsi="Arial" w:cs="Arial"/>
+                <w:bCs/>
+                <w:sz w:val="22"/>
+              </w:rPr>
+              <w:t xml:space="preserve">Mostrar la bases de datos de los empleados,ventas,productos para así emitir su respectivo reporte </w:t>
             </w:r>
           </w:p>
         </w:tc>
       </w:tr>
       <w:tr>
         <w:trPr>
-          <w:gridAfter w:val="1"/>
-          <w:wAfter w:w="22" w:type="dxa"/>
           <w:cantSplit/>
         </w:trPr>
         <w:tc>
@@ -919,18 +852,18 @@
                 <w:rFonts w:ascii="Arial" w:hAnsi="Arial" w:cs="Arial"/>
                 <w:b/>
                 <w:bCs/>
-              </w:rPr>
-            </w:pPr>
-            <w:proofErr w:type="spellStart"/>
-            <w:r>
-              <w:rPr>
-                <w:rFonts w:ascii="Arial" w:hAnsi="Arial" w:cs="Arial"/>
-                <w:b/>
-                <w:bCs/>
-              </w:rPr>
-              <w:t>Postcondición</w:t>
-            </w:r>
-            <w:proofErr w:type="spellEnd"/>
+                <w:sz w:val="22"/>
+              </w:rPr>
+            </w:pPr>
+            <w:r>
+              <w:rPr>
+                <w:rFonts w:ascii="Arial" w:hAnsi="Arial" w:cs="Arial"/>
+                <w:b/>
+                <w:bCs/>
+                <w:sz w:val="22"/>
+              </w:rPr>
+              <w:t>Post condición</w:t>
+            </w:r>
           </w:p>
         </w:tc>
         <w:tc>
@@ -941,13 +874,15 @@
             <w:pPr>
               <w:rPr>
                 <w:rFonts w:ascii="Arial" w:hAnsi="Arial" w:cs="Arial"/>
-              </w:rPr>
-            </w:pPr>
-            <w:r>
-              <w:rPr>
-                <w:rFonts w:ascii="Arial" w:hAnsi="Arial" w:cs="Arial"/>
-              </w:rPr>
-              <w:t>Accede a 2</w:t>
+                <w:sz w:val="22"/>
+              </w:rPr>
+            </w:pPr>
+            <w:r>
+              <w:rPr>
+                <w:rFonts w:ascii="Arial" w:hAnsi="Arial" w:cs="Arial"/>
+                <w:sz w:val="22"/>
+              </w:rPr>
+              <w:t xml:space="preserve">Tener los permisos requeridos </w:t>
             </w:r>
           </w:p>
         </w:tc>
@@ -960,7 +895,7 @@
         <w:tc>
           <w:tcPr>
             <w:tcW w:w="8668" w:type="dxa"/>
-            <w:gridSpan w:val="5"/>
+            <w:gridSpan w:val="4"/>
           </w:tcPr>
           <w:p>
             <w:pPr>
@@ -972,9 +907,10 @@
           </w:p>
           <w:p>
             <w:r>
-              <w:t>2. Se procederá a realizar los respectivos cambios y se actualizará el sistema</w:t>
-            </w:r>
-          </w:p>
+              <w:t xml:space="preserve"> </w:t>
+            </w:r>
+          </w:p>
+          <w:p/>
         </w:tc>
       </w:tr>
       <w:tr>
@@ -985,7 +921,7 @@
         <w:tc>
           <w:tcPr>
             <w:tcW w:w="8668" w:type="dxa"/>
-            <w:gridSpan w:val="5"/>
+            <w:gridSpan w:val="4"/>
           </w:tcPr>
           <w:p>
             <w:pPr>
@@ -993,18 +929,6 @@
             </w:pPr>
             <w:r>
               <w:t xml:space="preserve">Excepciones  </w:t>
-            </w:r>
-          </w:p>
-          <w:p>
-            <w:pPr>
-              <w:pStyle w:val="Prrafodelista"/>
-              <w:numPr>
-                <w:ilvl w:val="0"/>
-                <w:numId w:val="6"/>
-              </w:numPr>
-            </w:pPr>
-            <w:r>
-              <w:t>El usuario no conozca bien los datos del usuario.</w:t>
             </w:r>
           </w:p>
           <w:p/>
@@ -1012,8 +936,6 @@
       </w:tr>
       <w:tr>
         <w:trPr>
-          <w:gridAfter w:val="1"/>
-          <w:wAfter w:w="22" w:type="dxa"/>
           <w:cantSplit/>
         </w:trPr>
         <w:tc>
@@ -1027,13 +949,15 @@
                 <w:rFonts w:ascii="Arial" w:hAnsi="Arial" w:cs="Arial"/>
                 <w:b/>
                 <w:bCs/>
-              </w:rPr>
-            </w:pPr>
-            <w:r>
-              <w:rPr>
-                <w:rFonts w:ascii="Arial" w:hAnsi="Arial" w:cs="Arial"/>
-                <w:b/>
-                <w:bCs/>
+                <w:sz w:val="22"/>
+              </w:rPr>
+            </w:pPr>
+            <w:r>
+              <w:rPr>
+                <w:rFonts w:ascii="Arial" w:hAnsi="Arial" w:cs="Arial"/>
+                <w:b/>
+                <w:bCs/>
+                <w:sz w:val="22"/>
               </w:rPr>
               <w:t>Frecuencia esperada</w:t>
             </w:r>
@@ -1047,21 +971,14 @@
             <w:pPr>
               <w:rPr>
                 <w:rFonts w:ascii="Arial" w:hAnsi="Arial" w:cs="Arial"/>
-              </w:rPr>
-            </w:pPr>
-            <w:r>
-              <w:rPr>
-                <w:rFonts w:ascii="Arial" w:hAnsi="Arial" w:cs="Arial"/>
-              </w:rPr>
-              <w:t>10 al mes</w:t>
-            </w:r>
+                <w:sz w:val="22"/>
+              </w:rPr>
+            </w:pPr>
           </w:p>
         </w:tc>
       </w:tr>
       <w:tr>
         <w:trPr>
-          <w:gridAfter w:val="1"/>
-          <w:wAfter w:w="22" w:type="dxa"/>
           <w:cantSplit/>
         </w:trPr>
         <w:tc>
@@ -1075,13 +992,15 @@
                 <w:rFonts w:ascii="Arial" w:hAnsi="Arial" w:cs="Arial"/>
                 <w:b/>
                 <w:bCs/>
-              </w:rPr>
-            </w:pPr>
-            <w:r>
-              <w:rPr>
-                <w:rFonts w:ascii="Arial" w:hAnsi="Arial" w:cs="Arial"/>
-                <w:b/>
-                <w:bCs/>
+                <w:sz w:val="22"/>
+              </w:rPr>
+            </w:pPr>
+            <w:r>
+              <w:rPr>
+                <w:rFonts w:ascii="Arial" w:hAnsi="Arial" w:cs="Arial"/>
+                <w:b/>
+                <w:bCs/>
+                <w:sz w:val="22"/>
               </w:rPr>
               <w:t>Comentarios</w:t>
             </w:r>
@@ -1095,6 +1014,7 @@
             <w:pPr>
               <w:rPr>
                 <w:rFonts w:ascii="Arial" w:hAnsi="Arial" w:cs="Arial"/>
+                <w:sz w:val="22"/>
               </w:rPr>
             </w:pPr>
           </w:p>
@@ -1102,8 +1022,6 @@
       </w:tr>
       <w:tr>
         <w:trPr>
-          <w:gridAfter w:val="1"/>
-          <w:wAfter w:w="22" w:type="dxa"/>
           <w:cantSplit/>
         </w:trPr>
         <w:tc>
@@ -1117,24 +1035,27 @@
                 <w:rFonts w:ascii="Arial" w:hAnsi="Arial" w:cs="Arial"/>
                 <w:b/>
                 <w:bCs/>
-              </w:rPr>
-            </w:pPr>
-          </w:p>
-          <w:p>
-            <w:pPr>
-              <w:rPr>
-                <w:rFonts w:ascii="Arial" w:hAnsi="Arial" w:cs="Arial"/>
-                <w:b/>
-                <w:bCs/>
-              </w:rPr>
-            </w:pPr>
-          </w:p>
-          <w:p>
-            <w:pPr>
-              <w:rPr>
-                <w:rFonts w:ascii="Arial" w:hAnsi="Arial" w:cs="Arial"/>
-                <w:b/>
-                <w:bCs/>
+                <w:sz w:val="22"/>
+              </w:rPr>
+            </w:pPr>
+          </w:p>
+          <w:p>
+            <w:pPr>
+              <w:rPr>
+                <w:rFonts w:ascii="Arial" w:hAnsi="Arial" w:cs="Arial"/>
+                <w:b/>
+                <w:bCs/>
+                <w:sz w:val="22"/>
+              </w:rPr>
+            </w:pPr>
+          </w:p>
+          <w:p>
+            <w:pPr>
+              <w:rPr>
+                <w:rFonts w:ascii="Arial" w:hAnsi="Arial" w:cs="Arial"/>
+                <w:b/>
+                <w:bCs/>
+                <w:sz w:val="22"/>
               </w:rPr>
             </w:pPr>
           </w:p>
@@ -1147,6 +1068,7 @@
             <w:pPr>
               <w:rPr>
                 <w:rFonts w:ascii="Arial" w:hAnsi="Arial" w:cs="Arial"/>
+                <w:sz w:val="22"/>
               </w:rPr>
             </w:pPr>
           </w:p>
@@ -1154,667 +1076,70 @@
       </w:tr>
     </w:tbl>
     <w:p/>
+    <w:p/>
+    <w:p/>
+    <w:p/>
+    <w:p/>
+    <w:p>
+      <w:bookmarkStart w:id="0" w:name="_GoBack"/>
+      <w:r>
+        <w:rPr>
+          <w:noProof/>
+          <w:lang w:val="en-US" w:eastAsia="en-US"/>
+        </w:rPr>
+        <w:lastRenderedPageBreak/>
+        <w:drawing>
+          <wp:inline distT="0" distB="0" distL="0" distR="0">
+            <wp:extent cx="5612130" cy="4360545"/>
+            <wp:effectExtent l="0" t="0" r="7620" b="1905"/>
+            <wp:docPr id="1" name="Imagen 1"/>
+            <wp:cNvGraphicFramePr>
+              <a:graphicFrameLocks xmlns:a="http://schemas.openxmlformats.org/drawingml/2006/main" noChangeAspect="1"/>
+            </wp:cNvGraphicFramePr>
+            <a:graphic xmlns:a="http://schemas.openxmlformats.org/drawingml/2006/main">
+              <a:graphicData uri="http://schemas.openxmlformats.org/drawingml/2006/picture">
+                <pic:pic xmlns:pic="http://schemas.openxmlformats.org/drawingml/2006/picture">
+                  <pic:nvPicPr>
+                    <pic:cNvPr id="1" name="BB080FF.tmp"/>
+                    <pic:cNvPicPr/>
+                  </pic:nvPicPr>
+                  <pic:blipFill>
+                    <a:blip r:embed="rId4">
+                      <a:extLst>
+                        <a:ext uri="{28A0092B-C50C-407E-A947-70E740481C1C}">
+                          <a14:useLocalDpi xmlns:a14="http://schemas.microsoft.com/office/drawing/2010/main" val="0"/>
+                        </a:ext>
+                      </a:extLst>
+                    </a:blip>
+                    <a:stretch>
+                      <a:fillRect/>
+                    </a:stretch>
+                  </pic:blipFill>
+                  <pic:spPr>
+                    <a:xfrm>
+                      <a:off x="0" y="0"/>
+                      <a:ext cx="5612130" cy="4360545"/>
+                    </a:xfrm>
+                    <a:prstGeom prst="rect">
+                      <a:avLst/>
+                    </a:prstGeom>
+                  </pic:spPr>
+                </pic:pic>
+              </a:graphicData>
+            </a:graphic>
+          </wp:inline>
+        </w:drawing>
+      </w:r>
+      <w:bookmarkEnd w:id="0"/>
+    </w:p>
     <w:sectPr>
-      <w:pgSz w:w="11906" w:h="16838"/>
+      <w:pgSz w:w="12240" w:h="15840"/>
       <w:pgMar w:top="1417" w:right="1701" w:bottom="1417" w:left="1701" w:header="708" w:footer="708" w:gutter="0"/>
       <w:cols w:space="708"/>
       <w:docGrid w:linePitch="360"/>
     </w:sectPr>
   </w:body>
 </w:document>
-</file>
-
-<file path=word/numbering.xml><?xml version="1.0" encoding="utf-8"?>
-<w:numbering xmlns:wpc="http://schemas.microsoft.com/office/word/2010/wordprocessingCanvas" xmlns:cx="http://schemas.microsoft.com/office/drawing/2014/chartex" xmlns:mc="http://schemas.openxmlformats.org/markup-compatibility/2006" xmlns:o="urn:schemas-microsoft-com:office:office" xmlns:r="http://schemas.openxmlformats.org/officeDocument/2006/relationships" xmlns:m="http://schemas.openxmlformats.org/officeDocument/2006/math" xmlns:v="urn:schemas-microsoft-com:vml" xmlns:wp14="http://schemas.microsoft.com/office/word/2010/wordprocessingDrawing" xmlns:wp="http://schemas.openxmlformats.org/drawingml/2006/wordprocessingDrawing" xmlns:w10="urn:schemas-microsoft-com:office:word" xmlns:w="http://schemas.openxmlformats.org/wordprocessingml/2006/main" xmlns:w14="http://schemas.microsoft.com/office/word/2010/wordml" xmlns:w15="http://schemas.microsoft.com/office/word/2012/wordml" xmlns:w16se="http://schemas.microsoft.com/office/word/2015/wordml/symex" xmlns:wpg="http://schemas.microsoft.com/office/word/2010/wordprocessingGroup" xmlns:wpi="http://schemas.microsoft.com/office/word/2010/wordprocessingInk" xmlns:wne="http://schemas.microsoft.com/office/word/2006/wordml" xmlns:wps="http://schemas.microsoft.com/office/word/2010/wordprocessingShape" mc:Ignorable="w14 w15 w16se wp14">
-  <w:abstractNum w:abstractNumId="0" w15:restartNumberingAfterBreak="0">
-    <w:nsid w:val="29C06242"/>
-    <w:multiLevelType w:val="hybridMultilevel"/>
-    <w:tmpl w:val="448AC458"/>
-    <w:lvl w:ilvl="0" w:tplc="580A000F">
-      <w:start w:val="2"/>
-      <w:numFmt w:val="decimal"/>
-      <w:lvlText w:val="%1."/>
-      <w:lvlJc w:val="left"/>
-      <w:pPr>
-        <w:ind w:left="720" w:hanging="360"/>
-      </w:pPr>
-      <w:rPr>
-        <w:rFonts w:hint="default"/>
-      </w:rPr>
-    </w:lvl>
-    <w:lvl w:ilvl="1" w:tplc="580A0019" w:tentative="1">
-      <w:start w:val="1"/>
-      <w:numFmt w:val="lowerLetter"/>
-      <w:lvlText w:val="%2."/>
-      <w:lvlJc w:val="left"/>
-      <w:pPr>
-        <w:ind w:left="1440" w:hanging="360"/>
-      </w:pPr>
-    </w:lvl>
-    <w:lvl w:ilvl="2" w:tplc="580A001B" w:tentative="1">
-      <w:start w:val="1"/>
-      <w:numFmt w:val="lowerRoman"/>
-      <w:lvlText w:val="%3."/>
-      <w:lvlJc w:val="right"/>
-      <w:pPr>
-        <w:ind w:left="2160" w:hanging="180"/>
-      </w:pPr>
-    </w:lvl>
-    <w:lvl w:ilvl="3" w:tplc="580A000F" w:tentative="1">
-      <w:start w:val="1"/>
-      <w:numFmt w:val="decimal"/>
-      <w:lvlText w:val="%4."/>
-      <w:lvlJc w:val="left"/>
-      <w:pPr>
-        <w:ind w:left="2880" w:hanging="360"/>
-      </w:pPr>
-    </w:lvl>
-    <w:lvl w:ilvl="4" w:tplc="580A0019" w:tentative="1">
-      <w:start w:val="1"/>
-      <w:numFmt w:val="lowerLetter"/>
-      <w:lvlText w:val="%5."/>
-      <w:lvlJc w:val="left"/>
-      <w:pPr>
-        <w:ind w:left="3600" w:hanging="360"/>
-      </w:pPr>
-    </w:lvl>
-    <w:lvl w:ilvl="5" w:tplc="580A001B" w:tentative="1">
-      <w:start w:val="1"/>
-      <w:numFmt w:val="lowerRoman"/>
-      <w:lvlText w:val="%6."/>
-      <w:lvlJc w:val="right"/>
-      <w:pPr>
-        <w:ind w:left="4320" w:hanging="180"/>
-      </w:pPr>
-    </w:lvl>
-    <w:lvl w:ilvl="6" w:tplc="580A000F" w:tentative="1">
-      <w:start w:val="1"/>
-      <w:numFmt w:val="decimal"/>
-      <w:lvlText w:val="%7."/>
-      <w:lvlJc w:val="left"/>
-      <w:pPr>
-        <w:ind w:left="5040" w:hanging="360"/>
-      </w:pPr>
-    </w:lvl>
-    <w:lvl w:ilvl="7" w:tplc="580A0019" w:tentative="1">
-      <w:start w:val="1"/>
-      <w:numFmt w:val="lowerLetter"/>
-      <w:lvlText w:val="%8."/>
-      <w:lvlJc w:val="left"/>
-      <w:pPr>
-        <w:ind w:left="5760" w:hanging="360"/>
-      </w:pPr>
-    </w:lvl>
-    <w:lvl w:ilvl="8" w:tplc="580A001B" w:tentative="1">
-      <w:start w:val="1"/>
-      <w:numFmt w:val="lowerRoman"/>
-      <w:lvlText w:val="%9."/>
-      <w:lvlJc w:val="right"/>
-      <w:pPr>
-        <w:ind w:left="6480" w:hanging="180"/>
-      </w:pPr>
-    </w:lvl>
-  </w:abstractNum>
-  <w:abstractNum w:abstractNumId="1" w15:restartNumberingAfterBreak="0">
-    <w:nsid w:val="4AAE4560"/>
-    <w:multiLevelType w:val="hybridMultilevel"/>
-    <w:tmpl w:val="63CAC382"/>
-    <w:lvl w:ilvl="0" w:tplc="580A000F">
-      <w:start w:val="1"/>
-      <w:numFmt w:val="decimal"/>
-      <w:lvlText w:val="%1."/>
-      <w:lvlJc w:val="left"/>
-      <w:pPr>
-        <w:ind w:left="720" w:hanging="360"/>
-      </w:pPr>
-      <w:rPr>
-        <w:rFonts w:hint="default"/>
-      </w:rPr>
-    </w:lvl>
-    <w:lvl w:ilvl="1" w:tplc="580A0019" w:tentative="1">
-      <w:start w:val="1"/>
-      <w:numFmt w:val="lowerLetter"/>
-      <w:lvlText w:val="%2."/>
-      <w:lvlJc w:val="left"/>
-      <w:pPr>
-        <w:ind w:left="1440" w:hanging="360"/>
-      </w:pPr>
-    </w:lvl>
-    <w:lvl w:ilvl="2" w:tplc="580A001B" w:tentative="1">
-      <w:start w:val="1"/>
-      <w:numFmt w:val="lowerRoman"/>
-      <w:lvlText w:val="%3."/>
-      <w:lvlJc w:val="right"/>
-      <w:pPr>
-        <w:ind w:left="2160" w:hanging="180"/>
-      </w:pPr>
-    </w:lvl>
-    <w:lvl w:ilvl="3" w:tplc="580A000F" w:tentative="1">
-      <w:start w:val="1"/>
-      <w:numFmt w:val="decimal"/>
-      <w:lvlText w:val="%4."/>
-      <w:lvlJc w:val="left"/>
-      <w:pPr>
-        <w:ind w:left="2880" w:hanging="360"/>
-      </w:pPr>
-    </w:lvl>
-    <w:lvl w:ilvl="4" w:tplc="580A0019" w:tentative="1">
-      <w:start w:val="1"/>
-      <w:numFmt w:val="lowerLetter"/>
-      <w:lvlText w:val="%5."/>
-      <w:lvlJc w:val="left"/>
-      <w:pPr>
-        <w:ind w:left="3600" w:hanging="360"/>
-      </w:pPr>
-    </w:lvl>
-    <w:lvl w:ilvl="5" w:tplc="580A001B" w:tentative="1">
-      <w:start w:val="1"/>
-      <w:numFmt w:val="lowerRoman"/>
-      <w:lvlText w:val="%6."/>
-      <w:lvlJc w:val="right"/>
-      <w:pPr>
-        <w:ind w:left="4320" w:hanging="180"/>
-      </w:pPr>
-    </w:lvl>
-    <w:lvl w:ilvl="6" w:tplc="580A000F" w:tentative="1">
-      <w:start w:val="1"/>
-      <w:numFmt w:val="decimal"/>
-      <w:lvlText w:val="%7."/>
-      <w:lvlJc w:val="left"/>
-      <w:pPr>
-        <w:ind w:left="5040" w:hanging="360"/>
-      </w:pPr>
-    </w:lvl>
-    <w:lvl w:ilvl="7" w:tplc="580A0019" w:tentative="1">
-      <w:start w:val="1"/>
-      <w:numFmt w:val="lowerLetter"/>
-      <w:lvlText w:val="%8."/>
-      <w:lvlJc w:val="left"/>
-      <w:pPr>
-        <w:ind w:left="5760" w:hanging="360"/>
-      </w:pPr>
-    </w:lvl>
-    <w:lvl w:ilvl="8" w:tplc="580A001B" w:tentative="1">
-      <w:start w:val="1"/>
-      <w:numFmt w:val="lowerRoman"/>
-      <w:lvlText w:val="%9."/>
-      <w:lvlJc w:val="right"/>
-      <w:pPr>
-        <w:ind w:left="6480" w:hanging="180"/>
-      </w:pPr>
-    </w:lvl>
-  </w:abstractNum>
-  <w:abstractNum w:abstractNumId="2" w15:restartNumberingAfterBreak="0">
-    <w:nsid w:val="5B0804F4"/>
-    <w:multiLevelType w:val="multilevel"/>
-    <w:tmpl w:val="BA8863EE"/>
-    <w:lvl w:ilvl="0">
-      <w:start w:val="2"/>
-      <w:numFmt w:val="decimal"/>
-      <w:lvlText w:val="%1."/>
-      <w:lvlJc w:val="left"/>
-      <w:pPr>
-        <w:ind w:left="720" w:hanging="360"/>
-      </w:pPr>
-      <w:rPr>
-        <w:rFonts w:hint="default"/>
-      </w:rPr>
-    </w:lvl>
-    <w:lvl w:ilvl="1">
-      <w:start w:val="1"/>
-      <w:numFmt w:val="decimal"/>
-      <w:isLgl/>
-      <w:lvlText w:val="%1.%2"/>
-      <w:lvlJc w:val="left"/>
-      <w:pPr>
-        <w:ind w:left="720" w:hanging="360"/>
-      </w:pPr>
-      <w:rPr>
-        <w:rFonts w:hint="default"/>
-      </w:rPr>
-    </w:lvl>
-    <w:lvl w:ilvl="2">
-      <w:start w:val="1"/>
-      <w:numFmt w:val="decimal"/>
-      <w:isLgl/>
-      <w:lvlText w:val="%1.%2.%3"/>
-      <w:lvlJc w:val="left"/>
-      <w:pPr>
-        <w:ind w:left="1080" w:hanging="720"/>
-      </w:pPr>
-      <w:rPr>
-        <w:rFonts w:hint="default"/>
-      </w:rPr>
-    </w:lvl>
-    <w:lvl w:ilvl="3">
-      <w:start w:val="1"/>
-      <w:numFmt w:val="decimal"/>
-      <w:isLgl/>
-      <w:lvlText w:val="%1.%2.%3.%4"/>
-      <w:lvlJc w:val="left"/>
-      <w:pPr>
-        <w:ind w:left="1080" w:hanging="720"/>
-      </w:pPr>
-      <w:rPr>
-        <w:rFonts w:hint="default"/>
-      </w:rPr>
-    </w:lvl>
-    <w:lvl w:ilvl="4">
-      <w:start w:val="1"/>
-      <w:numFmt w:val="decimal"/>
-      <w:isLgl/>
-      <w:lvlText w:val="%1.%2.%3.%4.%5"/>
-      <w:lvlJc w:val="left"/>
-      <w:pPr>
-        <w:ind w:left="1440" w:hanging="1080"/>
-      </w:pPr>
-      <w:rPr>
-        <w:rFonts w:hint="default"/>
-      </w:rPr>
-    </w:lvl>
-    <w:lvl w:ilvl="5">
-      <w:start w:val="1"/>
-      <w:numFmt w:val="decimal"/>
-      <w:isLgl/>
-      <w:lvlText w:val="%1.%2.%3.%4.%5.%6"/>
-      <w:lvlJc w:val="left"/>
-      <w:pPr>
-        <w:ind w:left="1440" w:hanging="1080"/>
-      </w:pPr>
-      <w:rPr>
-        <w:rFonts w:hint="default"/>
-      </w:rPr>
-    </w:lvl>
-    <w:lvl w:ilvl="6">
-      <w:start w:val="1"/>
-      <w:numFmt w:val="decimal"/>
-      <w:isLgl/>
-      <w:lvlText w:val="%1.%2.%3.%4.%5.%6.%7"/>
-      <w:lvlJc w:val="left"/>
-      <w:pPr>
-        <w:ind w:left="1800" w:hanging="1440"/>
-      </w:pPr>
-      <w:rPr>
-        <w:rFonts w:hint="default"/>
-      </w:rPr>
-    </w:lvl>
-    <w:lvl w:ilvl="7">
-      <w:start w:val="1"/>
-      <w:numFmt w:val="decimal"/>
-      <w:isLgl/>
-      <w:lvlText w:val="%1.%2.%3.%4.%5.%6.%7.%8"/>
-      <w:lvlJc w:val="left"/>
-      <w:pPr>
-        <w:ind w:left="1800" w:hanging="1440"/>
-      </w:pPr>
-      <w:rPr>
-        <w:rFonts w:hint="default"/>
-      </w:rPr>
-    </w:lvl>
-    <w:lvl w:ilvl="8">
-      <w:start w:val="1"/>
-      <w:numFmt w:val="decimal"/>
-      <w:isLgl/>
-      <w:lvlText w:val="%1.%2.%3.%4.%5.%6.%7.%8.%9"/>
-      <w:lvlJc w:val="left"/>
-      <w:pPr>
-        <w:ind w:left="2160" w:hanging="1800"/>
-      </w:pPr>
-      <w:rPr>
-        <w:rFonts w:hint="default"/>
-      </w:rPr>
-    </w:lvl>
-  </w:abstractNum>
-  <w:abstractNum w:abstractNumId="3" w15:restartNumberingAfterBreak="0">
-    <w:nsid w:val="5E1A5B79"/>
-    <w:multiLevelType w:val="multilevel"/>
-    <w:tmpl w:val="BA8863EE"/>
-    <w:lvl w:ilvl="0">
-      <w:start w:val="2"/>
-      <w:numFmt w:val="decimal"/>
-      <w:lvlText w:val="%1."/>
-      <w:lvlJc w:val="left"/>
-      <w:pPr>
-        <w:ind w:left="720" w:hanging="360"/>
-      </w:pPr>
-      <w:rPr>
-        <w:rFonts w:hint="default"/>
-      </w:rPr>
-    </w:lvl>
-    <w:lvl w:ilvl="1">
-      <w:start w:val="1"/>
-      <w:numFmt w:val="decimal"/>
-      <w:isLgl/>
-      <w:lvlText w:val="%1.%2"/>
-      <w:lvlJc w:val="left"/>
-      <w:pPr>
-        <w:ind w:left="720" w:hanging="360"/>
-      </w:pPr>
-      <w:rPr>
-        <w:rFonts w:hint="default"/>
-      </w:rPr>
-    </w:lvl>
-    <w:lvl w:ilvl="2">
-      <w:start w:val="1"/>
-      <w:numFmt w:val="decimal"/>
-      <w:isLgl/>
-      <w:lvlText w:val="%1.%2.%3"/>
-      <w:lvlJc w:val="left"/>
-      <w:pPr>
-        <w:ind w:left="1080" w:hanging="720"/>
-      </w:pPr>
-      <w:rPr>
-        <w:rFonts w:hint="default"/>
-      </w:rPr>
-    </w:lvl>
-    <w:lvl w:ilvl="3">
-      <w:start w:val="1"/>
-      <w:numFmt w:val="decimal"/>
-      <w:isLgl/>
-      <w:lvlText w:val="%1.%2.%3.%4"/>
-      <w:lvlJc w:val="left"/>
-      <w:pPr>
-        <w:ind w:left="1080" w:hanging="720"/>
-      </w:pPr>
-      <w:rPr>
-        <w:rFonts w:hint="default"/>
-      </w:rPr>
-    </w:lvl>
-    <w:lvl w:ilvl="4">
-      <w:start w:val="1"/>
-      <w:numFmt w:val="decimal"/>
-      <w:isLgl/>
-      <w:lvlText w:val="%1.%2.%3.%4.%5"/>
-      <w:lvlJc w:val="left"/>
-      <w:pPr>
-        <w:ind w:left="1440" w:hanging="1080"/>
-      </w:pPr>
-      <w:rPr>
-        <w:rFonts w:hint="default"/>
-      </w:rPr>
-    </w:lvl>
-    <w:lvl w:ilvl="5">
-      <w:start w:val="1"/>
-      <w:numFmt w:val="decimal"/>
-      <w:isLgl/>
-      <w:lvlText w:val="%1.%2.%3.%4.%5.%6"/>
-      <w:lvlJc w:val="left"/>
-      <w:pPr>
-        <w:ind w:left="1440" w:hanging="1080"/>
-      </w:pPr>
-      <w:rPr>
-        <w:rFonts w:hint="default"/>
-      </w:rPr>
-    </w:lvl>
-    <w:lvl w:ilvl="6">
-      <w:start w:val="1"/>
-      <w:numFmt w:val="decimal"/>
-      <w:isLgl/>
-      <w:lvlText w:val="%1.%2.%3.%4.%5.%6.%7"/>
-      <w:lvlJc w:val="left"/>
-      <w:pPr>
-        <w:ind w:left="1800" w:hanging="1440"/>
-      </w:pPr>
-      <w:rPr>
-        <w:rFonts w:hint="default"/>
-      </w:rPr>
-    </w:lvl>
-    <w:lvl w:ilvl="7">
-      <w:start w:val="1"/>
-      <w:numFmt w:val="decimal"/>
-      <w:isLgl/>
-      <w:lvlText w:val="%1.%2.%3.%4.%5.%6.%7.%8"/>
-      <w:lvlJc w:val="left"/>
-      <w:pPr>
-        <w:ind w:left="1800" w:hanging="1440"/>
-      </w:pPr>
-      <w:rPr>
-        <w:rFonts w:hint="default"/>
-      </w:rPr>
-    </w:lvl>
-    <w:lvl w:ilvl="8">
-      <w:start w:val="1"/>
-      <w:numFmt w:val="decimal"/>
-      <w:isLgl/>
-      <w:lvlText w:val="%1.%2.%3.%4.%5.%6.%7.%8.%9"/>
-      <w:lvlJc w:val="left"/>
-      <w:pPr>
-        <w:ind w:left="2160" w:hanging="1800"/>
-      </w:pPr>
-      <w:rPr>
-        <w:rFonts w:hint="default"/>
-      </w:rPr>
-    </w:lvl>
-  </w:abstractNum>
-  <w:abstractNum w:abstractNumId="4" w15:restartNumberingAfterBreak="0">
-    <w:nsid w:val="6A300728"/>
-    <w:multiLevelType w:val="hybridMultilevel"/>
-    <w:tmpl w:val="448AC458"/>
-    <w:lvl w:ilvl="0" w:tplc="580A000F">
-      <w:start w:val="2"/>
-      <w:numFmt w:val="decimal"/>
-      <w:lvlText w:val="%1."/>
-      <w:lvlJc w:val="left"/>
-      <w:pPr>
-        <w:ind w:left="720" w:hanging="360"/>
-      </w:pPr>
-      <w:rPr>
-        <w:rFonts w:hint="default"/>
-      </w:rPr>
-    </w:lvl>
-    <w:lvl w:ilvl="1" w:tplc="580A0019" w:tentative="1">
-      <w:start w:val="1"/>
-      <w:numFmt w:val="lowerLetter"/>
-      <w:lvlText w:val="%2."/>
-      <w:lvlJc w:val="left"/>
-      <w:pPr>
-        <w:ind w:left="1440" w:hanging="360"/>
-      </w:pPr>
-    </w:lvl>
-    <w:lvl w:ilvl="2" w:tplc="580A001B" w:tentative="1">
-      <w:start w:val="1"/>
-      <w:numFmt w:val="lowerRoman"/>
-      <w:lvlText w:val="%3."/>
-      <w:lvlJc w:val="right"/>
-      <w:pPr>
-        <w:ind w:left="2160" w:hanging="180"/>
-      </w:pPr>
-    </w:lvl>
-    <w:lvl w:ilvl="3" w:tplc="580A000F" w:tentative="1">
-      <w:start w:val="1"/>
-      <w:numFmt w:val="decimal"/>
-      <w:lvlText w:val="%4."/>
-      <w:lvlJc w:val="left"/>
-      <w:pPr>
-        <w:ind w:left="2880" w:hanging="360"/>
-      </w:pPr>
-    </w:lvl>
-    <w:lvl w:ilvl="4" w:tplc="580A0019" w:tentative="1">
-      <w:start w:val="1"/>
-      <w:numFmt w:val="lowerLetter"/>
-      <w:lvlText w:val="%5."/>
-      <w:lvlJc w:val="left"/>
-      <w:pPr>
-        <w:ind w:left="3600" w:hanging="360"/>
-      </w:pPr>
-    </w:lvl>
-    <w:lvl w:ilvl="5" w:tplc="580A001B" w:tentative="1">
-      <w:start w:val="1"/>
-      <w:numFmt w:val="lowerRoman"/>
-      <w:lvlText w:val="%6."/>
-      <w:lvlJc w:val="right"/>
-      <w:pPr>
-        <w:ind w:left="4320" w:hanging="180"/>
-      </w:pPr>
-    </w:lvl>
-    <w:lvl w:ilvl="6" w:tplc="580A000F" w:tentative="1">
-      <w:start w:val="1"/>
-      <w:numFmt w:val="decimal"/>
-      <w:lvlText w:val="%7."/>
-      <w:lvlJc w:val="left"/>
-      <w:pPr>
-        <w:ind w:left="5040" w:hanging="360"/>
-      </w:pPr>
-    </w:lvl>
-    <w:lvl w:ilvl="7" w:tplc="580A0019" w:tentative="1">
-      <w:start w:val="1"/>
-      <w:numFmt w:val="lowerLetter"/>
-      <w:lvlText w:val="%8."/>
-      <w:lvlJc w:val="left"/>
-      <w:pPr>
-        <w:ind w:left="5760" w:hanging="360"/>
-      </w:pPr>
-    </w:lvl>
-    <w:lvl w:ilvl="8" w:tplc="580A001B" w:tentative="1">
-      <w:start w:val="1"/>
-      <w:numFmt w:val="lowerRoman"/>
-      <w:lvlText w:val="%9."/>
-      <w:lvlJc w:val="right"/>
-      <w:pPr>
-        <w:ind w:left="6480" w:hanging="180"/>
-      </w:pPr>
-    </w:lvl>
-  </w:abstractNum>
-  <w:abstractNum w:abstractNumId="5" w15:restartNumberingAfterBreak="0">
-    <w:nsid w:val="715C2EE7"/>
-    <w:multiLevelType w:val="multilevel"/>
-    <w:tmpl w:val="BA8863EE"/>
-    <w:lvl w:ilvl="0">
-      <w:start w:val="2"/>
-      <w:numFmt w:val="decimal"/>
-      <w:lvlText w:val="%1."/>
-      <w:lvlJc w:val="left"/>
-      <w:pPr>
-        <w:ind w:left="720" w:hanging="360"/>
-      </w:pPr>
-      <w:rPr>
-        <w:rFonts w:hint="default"/>
-      </w:rPr>
-    </w:lvl>
-    <w:lvl w:ilvl="1">
-      <w:start w:val="1"/>
-      <w:numFmt w:val="decimal"/>
-      <w:isLgl/>
-      <w:lvlText w:val="%1.%2"/>
-      <w:lvlJc w:val="left"/>
-      <w:pPr>
-        <w:ind w:left="720" w:hanging="360"/>
-      </w:pPr>
-      <w:rPr>
-        <w:rFonts w:hint="default"/>
-      </w:rPr>
-    </w:lvl>
-    <w:lvl w:ilvl="2">
-      <w:start w:val="1"/>
-      <w:numFmt w:val="decimal"/>
-      <w:isLgl/>
-      <w:lvlText w:val="%1.%2.%3"/>
-      <w:lvlJc w:val="left"/>
-      <w:pPr>
-        <w:ind w:left="1080" w:hanging="720"/>
-      </w:pPr>
-      <w:rPr>
-        <w:rFonts w:hint="default"/>
-      </w:rPr>
-    </w:lvl>
-    <w:lvl w:ilvl="3">
-      <w:start w:val="1"/>
-      <w:numFmt w:val="decimal"/>
-      <w:isLgl/>
-      <w:lvlText w:val="%1.%2.%3.%4"/>
-      <w:lvlJc w:val="left"/>
-      <w:pPr>
-        <w:ind w:left="1080" w:hanging="720"/>
-      </w:pPr>
-      <w:rPr>
-        <w:rFonts w:hint="default"/>
-      </w:rPr>
-    </w:lvl>
-    <w:lvl w:ilvl="4">
-      <w:start w:val="1"/>
-      <w:numFmt w:val="decimal"/>
-      <w:isLgl/>
-      <w:lvlText w:val="%1.%2.%3.%4.%5"/>
-      <w:lvlJc w:val="left"/>
-      <w:pPr>
-        <w:ind w:left="1440" w:hanging="1080"/>
-      </w:pPr>
-      <w:rPr>
-        <w:rFonts w:hint="default"/>
-      </w:rPr>
-    </w:lvl>
-    <w:lvl w:ilvl="5">
-      <w:start w:val="1"/>
-      <w:numFmt w:val="decimal"/>
-      <w:isLgl/>
-      <w:lvlText w:val="%1.%2.%3.%4.%5.%6"/>
-      <w:lvlJc w:val="left"/>
-      <w:pPr>
-        <w:ind w:left="1440" w:hanging="1080"/>
-      </w:pPr>
-      <w:rPr>
-        <w:rFonts w:hint="default"/>
-      </w:rPr>
-    </w:lvl>
-    <w:lvl w:ilvl="6">
-      <w:start w:val="1"/>
-      <w:numFmt w:val="decimal"/>
-      <w:isLgl/>
-      <w:lvlText w:val="%1.%2.%3.%4.%5.%6.%7"/>
-      <w:lvlJc w:val="left"/>
-      <w:pPr>
-        <w:ind w:left="1800" w:hanging="1440"/>
-      </w:pPr>
-      <w:rPr>
-        <w:rFonts w:hint="default"/>
-      </w:rPr>
-    </w:lvl>
-    <w:lvl w:ilvl="7">
-      <w:start w:val="1"/>
-      <w:numFmt w:val="decimal"/>
-      <w:isLgl/>
-      <w:lvlText w:val="%1.%2.%3.%4.%5.%6.%7.%8"/>
-      <w:lvlJc w:val="left"/>
-      <w:pPr>
-        <w:ind w:left="1800" w:hanging="1440"/>
-      </w:pPr>
-      <w:rPr>
-        <w:rFonts w:hint="default"/>
-      </w:rPr>
-    </w:lvl>
-    <w:lvl w:ilvl="8">
-      <w:start w:val="1"/>
-      <w:numFmt w:val="decimal"/>
-      <w:isLgl/>
-      <w:lvlText w:val="%1.%2.%3.%4.%5.%6.%7.%8.%9"/>
-      <w:lvlJc w:val="left"/>
-      <w:pPr>
-        <w:ind w:left="2160" w:hanging="1800"/>
-      </w:pPr>
-      <w:rPr>
-        <w:rFonts w:hint="default"/>
-      </w:rPr>
-    </w:lvl>
-  </w:abstractNum>
-  <w:num w:numId="1">
-    <w:abstractNumId w:val="3"/>
-  </w:num>
-  <w:num w:numId="2">
-    <w:abstractNumId w:val="2"/>
-  </w:num>
-  <w:num w:numId="3">
-    <w:abstractNumId w:val="5"/>
-  </w:num>
-  <w:num w:numId="4">
-    <w:abstractNumId w:val="0"/>
-  </w:num>
-  <w:num w:numId="5">
-    <w:abstractNumId w:val="4"/>
-  </w:num>
-  <w:num w:numId="6">
-    <w:abstractNumId w:val="1"/>
-  </w:num>
-</w:numbering>
 </file>
 
 <file path=word/styles.xml><?xml version="1.0" encoding="utf-8"?>
@@ -1825,7 +1150,7 @@
         <w:rFonts w:asciiTheme="minorHAnsi" w:eastAsiaTheme="minorHAnsi" w:hAnsiTheme="minorHAnsi" w:cstheme="minorBidi"/>
         <w:sz w:val="22"/>
         <w:szCs w:val="22"/>
-        <w:lang w:val="es-419" w:eastAsia="en-US" w:bidi="ar-SA"/>
+        <w:lang w:val="en-US" w:eastAsia="en-US" w:bidi="ar-SA"/>
       </w:rPr>
     </w:rPrDefault>
     <w:pPrDefault>
@@ -2210,6 +1535,16 @@
   <w:style w:type="paragraph" w:default="1" w:styleId="Normal">
     <w:name w:val="Normal"/>
     <w:qFormat/>
+    <w:rsid w:val="00B80033"/>
+    <w:pPr>
+      <w:spacing w:after="0" w:line="240" w:lineRule="auto"/>
+    </w:pPr>
+    <w:rPr>
+      <w:rFonts w:ascii="Times New Roman" w:eastAsia="Times New Roman" w:hAnsi="Times New Roman" w:cs="Times New Roman"/>
+      <w:sz w:val="24"/>
+      <w:szCs w:val="24"/>
+      <w:lang w:val="es-ES" w:eastAsia="es-ES"/>
+    </w:rPr>
   </w:style>
   <w:style w:type="paragraph" w:styleId="Ttulo1">
     <w:name w:val="heading 1"/>
@@ -2217,18 +1552,16 @@
     <w:next w:val="Normal"/>
     <w:link w:val="Ttulo1Car"/>
     <w:qFormat/>
-    <w:rsid w:val="00DC6373"/>
+    <w:rsid w:val="00B80033"/>
     <w:pPr>
       <w:keepNext/>
-      <w:spacing w:after="0" w:line="240" w:lineRule="auto"/>
       <w:outlineLvl w:val="0"/>
     </w:pPr>
     <w:rPr>
-      <w:rFonts w:ascii="Arial" w:eastAsia="Times New Roman" w:hAnsi="Arial" w:cs="Arial"/>
+      <w:rFonts w:ascii="Arial" w:hAnsi="Arial" w:cs="Arial"/>
       <w:b/>
       <w:bCs/>
-      <w:szCs w:val="24"/>
-      <w:lang w:val="es-ES" w:eastAsia="es-ES"/>
+      <w:sz w:val="22"/>
     </w:rPr>
   </w:style>
   <w:style w:type="character" w:default="1" w:styleId="Fuentedeprrafopredeter">
@@ -2262,29 +1595,11 @@
     <w:name w:val="Título 1 Car"/>
     <w:basedOn w:val="Fuentedeprrafopredeter"/>
     <w:link w:val="Ttulo1"/>
-    <w:rsid w:val="00DC6373"/>
+    <w:rsid w:val="00B80033"/>
     <w:rPr>
       <w:rFonts w:ascii="Arial" w:eastAsia="Times New Roman" w:hAnsi="Arial" w:cs="Arial"/>
       <w:b/>
       <w:bCs/>
-      <w:szCs w:val="24"/>
-      <w:lang w:val="es-ES" w:eastAsia="es-ES"/>
-    </w:rPr>
-  </w:style>
-  <w:style w:type="paragraph" w:styleId="Prrafodelista">
-    <w:name w:val="List Paragraph"/>
-    <w:basedOn w:val="Normal"/>
-    <w:uiPriority w:val="34"/>
-    <w:qFormat/>
-    <w:rsid w:val="00DC6373"/>
-    <w:pPr>
-      <w:spacing w:after="0" w:line="240" w:lineRule="auto"/>
-      <w:ind w:left="720"/>
-      <w:contextualSpacing/>
-    </w:pPr>
-    <w:rPr>
-      <w:rFonts w:ascii="Times New Roman" w:eastAsia="Times New Roman" w:hAnsi="Times New Roman" w:cs="Times New Roman"/>
-      <w:sz w:val="24"/>
       <w:szCs w:val="24"/>
       <w:lang w:val="es-ES" w:eastAsia="es-ES"/>
     </w:rPr>
@@ -2309,7 +1624,7 @@
         <a:srgbClr val="E7E6E6"/>
       </a:lt2>
       <a:accent1>
-        <a:srgbClr val="4472C4"/>
+        <a:srgbClr val="5B9BD5"/>
       </a:accent1>
       <a:accent2>
         <a:srgbClr val="ED7D31"/>
@@ -2321,7 +1636,7 @@
         <a:srgbClr val="FFC000"/>
       </a:accent4>
       <a:accent5>
-        <a:srgbClr val="5B9BD5"/>
+        <a:srgbClr val="4472C4"/>
       </a:accent5>
       <a:accent6>
         <a:srgbClr val="70AD47"/>
@@ -2368,23 +1683,6 @@
         <a:font script="Viet" typeface="Times New Roman"/>
         <a:font script="Uigh" typeface="Microsoft Uighur"/>
         <a:font script="Geor" typeface="Sylfaen"/>
-        <a:font script="Armn" typeface="Arial"/>
-        <a:font script="Bugi" typeface="Leelawadee UI"/>
-        <a:font script="Bopo" typeface="Microsoft JhengHei"/>
-        <a:font script="Java" typeface="Javanese Text"/>
-        <a:font script="Lisu" typeface="Segoe UI"/>
-        <a:font script="Mymr" typeface="Myanmar Text"/>
-        <a:font script="Nkoo" typeface="Ebrima"/>
-        <a:font script="Olck" typeface="Nirmala UI"/>
-        <a:font script="Osma" typeface="Ebrima"/>
-        <a:font script="Phag" typeface="Phagspa"/>
-        <a:font script="Syrn" typeface="Estrangelo Edessa"/>
-        <a:font script="Syrj" typeface="Estrangelo Edessa"/>
-        <a:font script="Syre" typeface="Estrangelo Edessa"/>
-        <a:font script="Sora" typeface="Nirmala UI"/>
-        <a:font script="Tale" typeface="Microsoft Tai Le"/>
-        <a:font script="Talu" typeface="Microsoft New Tai Lue"/>
-        <a:font script="Tfng" typeface="Ebrima"/>
       </a:majorFont>
       <a:minorFont>
         <a:latin typeface="Calibri" panose="020F0502020204030204"/>
@@ -2420,23 +1718,6 @@
         <a:font script="Viet" typeface="Arial"/>
         <a:font script="Uigh" typeface="Microsoft Uighur"/>
         <a:font script="Geor" typeface="Sylfaen"/>
-        <a:font script="Armn" typeface="Arial"/>
-        <a:font script="Bugi" typeface="Leelawadee UI"/>
-        <a:font script="Bopo" typeface="Microsoft JhengHei"/>
-        <a:font script="Java" typeface="Javanese Text"/>
-        <a:font script="Lisu" typeface="Segoe UI"/>
-        <a:font script="Mymr" typeface="Myanmar Text"/>
-        <a:font script="Nkoo" typeface="Ebrima"/>
-        <a:font script="Olck" typeface="Nirmala UI"/>
-        <a:font script="Osma" typeface="Ebrima"/>
-        <a:font script="Phag" typeface="Phagspa"/>
-        <a:font script="Syrn" typeface="Estrangelo Edessa"/>
-        <a:font script="Syrj" typeface="Estrangelo Edessa"/>
-        <a:font script="Syre" typeface="Estrangelo Edessa"/>
-        <a:font script="Sora" typeface="Nirmala UI"/>
-        <a:font script="Tale" typeface="Microsoft Tai Le"/>
-        <a:font script="Talu" typeface="Microsoft New Tai Lue"/>
-        <a:font script="Tfng" typeface="Ebrima"/>
       </a:minorFont>
     </a:fontScheme>
     <a:fmtScheme name="Office">

--- a/DISEÑO/1.Diagramas UML/1. Diegrama de casos de USO/1.Formatos/CU034.docx
+++ b/DISEÑO/1.Diagramas UML/1. Diegrama de casos de USO/1.Formatos/CU034.docx
@@ -1,6 +1,6 @@
 
 <file path=word/document.xml><?xml version="1.0" encoding="utf-8"?>
-<w:document xmlns:wpc="http://schemas.microsoft.com/office/word/2010/wordprocessingCanvas" xmlns:cx="http://schemas.microsoft.com/office/drawing/2014/chartex" xmlns:mc="http://schemas.openxmlformats.org/markup-compatibility/2006" xmlns:o="urn:schemas-microsoft-com:office:office" xmlns:r="http://schemas.openxmlformats.org/officeDocument/2006/relationships" xmlns:m="http://schemas.openxmlformats.org/officeDocument/2006/math" xmlns:v="urn:schemas-microsoft-com:vml" xmlns:wp14="http://schemas.microsoft.com/office/word/2010/wordprocessingDrawing" xmlns:wp="http://schemas.openxmlformats.org/drawingml/2006/wordprocessingDrawing" xmlns:w10="urn:schemas-microsoft-com:office:word" xmlns:w="http://schemas.openxmlformats.org/wordprocessingml/2006/main" xmlns:w14="http://schemas.microsoft.com/office/word/2010/wordml" xmlns:w15="http://schemas.microsoft.com/office/word/2012/wordml" xmlns:w16se="http://schemas.microsoft.com/office/word/2015/wordml/symex" xmlns:wpg="http://schemas.microsoft.com/office/word/2010/wordprocessingGroup" xmlns:wpi="http://schemas.microsoft.com/office/word/2010/wordprocessingInk" xmlns:wne="http://schemas.microsoft.com/office/word/2006/wordml" xmlns:wps="http://schemas.microsoft.com/office/word/2010/wordprocessingShape" mc:Ignorable="w14 w15 w16se wp14">
+<w:document xmlns:wpc="http://schemas.microsoft.com/office/word/2010/wordprocessingCanvas" xmlns:mc="http://schemas.openxmlformats.org/markup-compatibility/2006" xmlns:o="urn:schemas-microsoft-com:office:office" xmlns:r="http://schemas.openxmlformats.org/officeDocument/2006/relationships" xmlns:m="http://schemas.openxmlformats.org/officeDocument/2006/math" xmlns:v="urn:schemas-microsoft-com:vml" xmlns:wp14="http://schemas.microsoft.com/office/word/2010/wordprocessingDrawing" xmlns:wp="http://schemas.openxmlformats.org/drawingml/2006/wordprocessingDrawing" xmlns:w10="urn:schemas-microsoft-com:office:word" xmlns:w="http://schemas.openxmlformats.org/wordprocessingml/2006/main" xmlns:w14="http://schemas.microsoft.com/office/word/2010/wordml" xmlns:wpg="http://schemas.microsoft.com/office/word/2010/wordprocessingGroup" xmlns:wpi="http://schemas.microsoft.com/office/word/2010/wordprocessingInk" xmlns:wne="http://schemas.microsoft.com/office/word/2006/wordml" xmlns:wps="http://schemas.microsoft.com/office/word/2010/wordprocessingShape" mc:Ignorable="w14 wp14">
   <w:body>
     <w:tbl>
       <w:tblPr>
@@ -832,7 +832,25 @@
                 <w:bCs/>
                 <w:sz w:val="22"/>
               </w:rPr>
-              <w:t xml:space="preserve">Mostrar la bases de datos de los empleados,ventas,productos para así emitir su respectivo reporte </w:t>
+              <w:t xml:space="preserve">Mostrar la bases de datos de los </w:t>
+            </w:r>
+            <w:proofErr w:type="spellStart"/>
+            <w:r>
+              <w:rPr>
+                <w:rFonts w:ascii="Arial" w:hAnsi="Arial" w:cs="Arial"/>
+                <w:bCs/>
+                <w:sz w:val="22"/>
+              </w:rPr>
+              <w:t>empleados,ventas,productos</w:t>
+            </w:r>
+            <w:proofErr w:type="spellEnd"/>
+            <w:r>
+              <w:rPr>
+                <w:rFonts w:ascii="Arial" w:hAnsi="Arial" w:cs="Arial"/>
+                <w:bCs/>
+                <w:sz w:val="22"/>
+              </w:rPr>
+              <w:t xml:space="preserve"> para así emitir su respectivo reporte </w:t>
             </w:r>
           </w:p>
         </w:tc>
@@ -909,9 +927,23 @@
             <w:r>
               <w:t xml:space="preserve"> </w:t>
             </w:r>
-          </w:p>
-          <w:p/>
-        </w:tc>
+            <w:r>
+              <w:t>-volver al inicio</w:t>
+            </w:r>
+          </w:p>
+          <w:p>
+            <w:r>
+              <w:t>-Cerrar sesión</w:t>
+            </w:r>
+          </w:p>
+          <w:p>
+            <w:r>
+              <w:t>-cambiar de reporte</w:t>
+            </w:r>
+          </w:p>
+        </w:tc>
+        <w:bookmarkStart w:id="0" w:name="_GoBack"/>
+        <w:bookmarkEnd w:id="0"/>
       </w:tr>
       <w:tr>
         <w:trPr>
@@ -931,7 +963,11 @@
               <w:t xml:space="preserve">Excepciones  </w:t>
             </w:r>
           </w:p>
-          <w:p/>
+          <w:p>
+            <w:r>
+              <w:t>-no hay espacio para guardar</w:t>
+            </w:r>
+          </w:p>
         </w:tc>
       </w:tr>
       <w:tr>
@@ -1081,11 +1117,10 @@
     <w:p/>
     <w:p/>
     <w:p>
-      <w:bookmarkStart w:id="0" w:name="_GoBack"/>
       <w:r>
         <w:rPr>
           <w:noProof/>
-          <w:lang w:val="en-US" w:eastAsia="en-US"/>
+          <w:lang w:val="es-CO" w:eastAsia="es-CO"/>
         </w:rPr>
         <w:lastRenderedPageBreak/>
         <w:drawing>
@@ -1104,7 +1139,7 @@
                     <pic:cNvPicPr/>
                   </pic:nvPicPr>
                   <pic:blipFill>
-                    <a:blip r:embed="rId4">
+                    <a:blip r:embed="rId5">
                       <a:extLst>
                         <a:ext uri="{28A0092B-C50C-407E-A947-70E740481C1C}">
                           <a14:useLocalDpi xmlns:a14="http://schemas.microsoft.com/office/drawing/2010/main" val="0"/>
@@ -1130,7 +1165,6 @@
           </wp:inline>
         </w:drawing>
       </w:r>
-      <w:bookmarkEnd w:id="0"/>
     </w:p>
     <w:sectPr>
       <w:pgSz w:w="12240" w:h="15840"/>
@@ -1143,7 +1177,7 @@
 </file>
 
 <file path=word/styles.xml><?xml version="1.0" encoding="utf-8"?>
-<w:styles xmlns:mc="http://schemas.openxmlformats.org/markup-compatibility/2006" xmlns:r="http://schemas.openxmlformats.org/officeDocument/2006/relationships" xmlns:w="http://schemas.openxmlformats.org/wordprocessingml/2006/main" xmlns:w14="http://schemas.microsoft.com/office/word/2010/wordml" xmlns:w15="http://schemas.microsoft.com/office/word/2012/wordml" xmlns:w16se="http://schemas.microsoft.com/office/word/2015/wordml/symex" mc:Ignorable="w14 w15 w16se">
+<w:styles xmlns:mc="http://schemas.openxmlformats.org/markup-compatibility/2006" xmlns:r="http://schemas.openxmlformats.org/officeDocument/2006/relationships" xmlns:w="http://schemas.openxmlformats.org/wordprocessingml/2006/main" xmlns:w14="http://schemas.microsoft.com/office/word/2010/wordml" mc:Ignorable="w14">
   <w:docDefaults>
     <w:rPrDefault>
       <w:rPr>
@@ -1159,378 +1193,144 @@
       </w:pPr>
     </w:pPrDefault>
   </w:docDefaults>
-  <w:latentStyles w:defLockedState="0" w:defUIPriority="99" w:defSemiHidden="0" w:defUnhideWhenUsed="0" w:defQFormat="0" w:count="371">
-    <w:lsdException w:name="Normal" w:uiPriority="0" w:qFormat="1"/>
-    <w:lsdException w:name="heading 1" w:uiPriority="0" w:qFormat="1"/>
-    <w:lsdException w:name="heading 2" w:semiHidden="1" w:uiPriority="9" w:unhideWhenUsed="1" w:qFormat="1"/>
-    <w:lsdException w:name="heading 3" w:semiHidden="1" w:uiPriority="9" w:unhideWhenUsed="1" w:qFormat="1"/>
-    <w:lsdException w:name="heading 4" w:semiHidden="1" w:uiPriority="9" w:unhideWhenUsed="1" w:qFormat="1"/>
-    <w:lsdException w:name="heading 5" w:semiHidden="1" w:uiPriority="9" w:unhideWhenUsed="1" w:qFormat="1"/>
-    <w:lsdException w:name="heading 6" w:semiHidden="1" w:uiPriority="9" w:unhideWhenUsed="1" w:qFormat="1"/>
-    <w:lsdException w:name="heading 7" w:semiHidden="1" w:uiPriority="9" w:unhideWhenUsed="1" w:qFormat="1"/>
-    <w:lsdException w:name="heading 8" w:semiHidden="1" w:uiPriority="9" w:unhideWhenUsed="1" w:qFormat="1"/>
-    <w:lsdException w:name="heading 9" w:semiHidden="1" w:uiPriority="9" w:unhideWhenUsed="1" w:qFormat="1"/>
-    <w:lsdException w:name="index 1" w:semiHidden="1" w:unhideWhenUsed="1"/>
-    <w:lsdException w:name="index 2" w:semiHidden="1" w:unhideWhenUsed="1"/>
-    <w:lsdException w:name="index 3" w:semiHidden="1" w:unhideWhenUsed="1"/>
-    <w:lsdException w:name="index 4" w:semiHidden="1" w:unhideWhenUsed="1"/>
-    <w:lsdException w:name="index 5" w:semiHidden="1" w:unhideWhenUsed="1"/>
-    <w:lsdException w:name="index 6" w:semiHidden="1" w:unhideWhenUsed="1"/>
-    <w:lsdException w:name="index 7" w:semiHidden="1" w:unhideWhenUsed="1"/>
-    <w:lsdException w:name="index 8" w:semiHidden="1" w:unhideWhenUsed="1"/>
-    <w:lsdException w:name="index 9" w:semiHidden="1" w:unhideWhenUsed="1"/>
-    <w:lsdException w:name="toc 1" w:semiHidden="1" w:uiPriority="39" w:unhideWhenUsed="1"/>
-    <w:lsdException w:name="toc 2" w:semiHidden="1" w:uiPriority="39" w:unhideWhenUsed="1"/>
-    <w:lsdException w:name="toc 3" w:semiHidden="1" w:uiPriority="39" w:unhideWhenUsed="1"/>
-    <w:lsdException w:name="toc 4" w:semiHidden="1" w:uiPriority="39" w:unhideWhenUsed="1"/>
-    <w:lsdException w:name="toc 5" w:semiHidden="1" w:uiPriority="39" w:unhideWhenUsed="1"/>
-    <w:lsdException w:name="toc 6" w:semiHidden="1" w:uiPriority="39" w:unhideWhenUsed="1"/>
-    <w:lsdException w:name="toc 7" w:semiHidden="1" w:uiPriority="39" w:unhideWhenUsed="1"/>
-    <w:lsdException w:name="toc 8" w:semiHidden="1" w:uiPriority="39" w:unhideWhenUsed="1"/>
-    <w:lsdException w:name="toc 9" w:semiHidden="1" w:uiPriority="39" w:unhideWhenUsed="1"/>
-    <w:lsdException w:name="Normal Indent" w:semiHidden="1" w:unhideWhenUsed="1"/>
-    <w:lsdException w:name="footnote text" w:semiHidden="1" w:unhideWhenUsed="1"/>
-    <w:lsdException w:name="annotation text" w:semiHidden="1" w:unhideWhenUsed="1"/>
-    <w:lsdException w:name="header" w:semiHidden="1" w:unhideWhenUsed="1"/>
-    <w:lsdException w:name="footer" w:semiHidden="1" w:unhideWhenUsed="1"/>
-    <w:lsdException w:name="index heading" w:semiHidden="1" w:unhideWhenUsed="1"/>
-    <w:lsdException w:name="caption" w:semiHidden="1" w:uiPriority="35" w:unhideWhenUsed="1" w:qFormat="1"/>
-    <w:lsdException w:name="table of figures" w:semiHidden="1" w:unhideWhenUsed="1"/>
-    <w:lsdException w:name="envelope address" w:semiHidden="1" w:unhideWhenUsed="1"/>
-    <w:lsdException w:name="envelope return" w:semiHidden="1" w:unhideWhenUsed="1"/>
-    <w:lsdException w:name="footnote reference" w:semiHidden="1" w:unhideWhenUsed="1"/>
-    <w:lsdException w:name="annotation reference" w:semiHidden="1" w:unhideWhenUsed="1"/>
-    <w:lsdException w:name="line number" w:semiHidden="1" w:unhideWhenUsed="1"/>
-    <w:lsdException w:name="page number" w:semiHidden="1" w:unhideWhenUsed="1"/>
-    <w:lsdException w:name="endnote reference" w:semiHidden="1" w:unhideWhenUsed="1"/>
-    <w:lsdException w:name="endnote text" w:semiHidden="1" w:unhideWhenUsed="1"/>
-    <w:lsdException w:name="table of authorities" w:semiHidden="1" w:unhideWhenUsed="1"/>
-    <w:lsdException w:name="macro" w:semiHidden="1" w:unhideWhenUsed="1"/>
-    <w:lsdException w:name="toa heading" w:semiHidden="1" w:unhideWhenUsed="1"/>
-    <w:lsdException w:name="List" w:semiHidden="1" w:unhideWhenUsed="1"/>
-    <w:lsdException w:name="List Bullet" w:semiHidden="1" w:unhideWhenUsed="1"/>
-    <w:lsdException w:name="List Number" w:semiHidden="1" w:unhideWhenUsed="1"/>
-    <w:lsdException w:name="List 2" w:semiHidden="1" w:unhideWhenUsed="1"/>
-    <w:lsdException w:name="List 3" w:semiHidden="1" w:unhideWhenUsed="1"/>
-    <w:lsdException w:name="List 4" w:semiHidden="1" w:unhideWhenUsed="1"/>
-    <w:lsdException w:name="List 5" w:semiHidden="1" w:unhideWhenUsed="1"/>
-    <w:lsdException w:name="List Bullet 2" w:semiHidden="1" w:unhideWhenUsed="1"/>
-    <w:lsdException w:name="List Bullet 3" w:semiHidden="1" w:unhideWhenUsed="1"/>
-    <w:lsdException w:name="List Bullet 4" w:semiHidden="1" w:unhideWhenUsed="1"/>
-    <w:lsdException w:name="List Bullet 5" w:semiHidden="1" w:unhideWhenUsed="1"/>
-    <w:lsdException w:name="List Number 2" w:semiHidden="1" w:unhideWhenUsed="1"/>
-    <w:lsdException w:name="List Number 3" w:semiHidden="1" w:unhideWhenUsed="1"/>
-    <w:lsdException w:name="List Number 4" w:semiHidden="1" w:unhideWhenUsed="1"/>
-    <w:lsdException w:name="List Number 5" w:semiHidden="1" w:unhideWhenUsed="1"/>
-    <w:lsdException w:name="Title" w:uiPriority="10" w:qFormat="1"/>
-    <w:lsdException w:name="Closing" w:semiHidden="1" w:unhideWhenUsed="1"/>
-    <w:lsdException w:name="Signature" w:semiHidden="1" w:unhideWhenUsed="1"/>
-    <w:lsdException w:name="Default Paragraph Font" w:semiHidden="1" w:uiPriority="1" w:unhideWhenUsed="1"/>
-    <w:lsdException w:name="Body Text" w:semiHidden="1" w:unhideWhenUsed="1"/>
-    <w:lsdException w:name="Body Text Indent" w:semiHidden="1" w:unhideWhenUsed="1"/>
-    <w:lsdException w:name="List Continue" w:semiHidden="1" w:unhideWhenUsed="1"/>
-    <w:lsdException w:name="List Continue 2" w:semiHidden="1" w:unhideWhenUsed="1"/>
-    <w:lsdException w:name="List Continue 3" w:semiHidden="1" w:unhideWhenUsed="1"/>
-    <w:lsdException w:name="List Continue 4" w:semiHidden="1" w:unhideWhenUsed="1"/>
-    <w:lsdException w:name="List Continue 5" w:semiHidden="1" w:unhideWhenUsed="1"/>
-    <w:lsdException w:name="Message Header" w:semiHidden="1" w:unhideWhenUsed="1"/>
-    <w:lsdException w:name="Subtitle" w:uiPriority="11" w:qFormat="1"/>
-    <w:lsdException w:name="Salutation" w:semiHidden="1" w:unhideWhenUsed="1"/>
-    <w:lsdException w:name="Date" w:semiHidden="1" w:unhideWhenUsed="1"/>
-    <w:lsdException w:name="Body Text First Indent" w:semiHidden="1" w:unhideWhenUsed="1"/>
-    <w:lsdException w:name="Body Text First Indent 2" w:semiHidden="1" w:unhideWhenUsed="1"/>
-    <w:lsdException w:name="Note Heading" w:semiHidden="1" w:unhideWhenUsed="1"/>
-    <w:lsdException w:name="Body Text 2" w:semiHidden="1" w:unhideWhenUsed="1"/>
-    <w:lsdException w:name="Body Text 3" w:semiHidden="1" w:unhideWhenUsed="1"/>
-    <w:lsdException w:name="Body Text Indent 2" w:semiHidden="1" w:unhideWhenUsed="1"/>
-    <w:lsdException w:name="Body Text Indent 3" w:semiHidden="1" w:unhideWhenUsed="1"/>
-    <w:lsdException w:name="Block Text" w:semiHidden="1" w:unhideWhenUsed="1"/>
-    <w:lsdException w:name="Hyperlink" w:semiHidden="1" w:unhideWhenUsed="1"/>
-    <w:lsdException w:name="FollowedHyperlink" w:semiHidden="1" w:unhideWhenUsed="1"/>
-    <w:lsdException w:name="Strong" w:uiPriority="22" w:qFormat="1"/>
-    <w:lsdException w:name="Emphasis" w:uiPriority="20" w:qFormat="1"/>
-    <w:lsdException w:name="Document Map" w:semiHidden="1" w:unhideWhenUsed="1"/>
-    <w:lsdException w:name="Plain Text" w:semiHidden="1" w:unhideWhenUsed="1"/>
-    <w:lsdException w:name="E-mail Signature" w:semiHidden="1" w:unhideWhenUsed="1"/>
-    <w:lsdException w:name="HTML Top of Form" w:semiHidden="1" w:unhideWhenUsed="1"/>
-    <w:lsdException w:name="HTML Bottom of Form" w:semiHidden="1" w:unhideWhenUsed="1"/>
-    <w:lsdException w:name="Normal (Web)" w:semiHidden="1" w:unhideWhenUsed="1"/>
-    <w:lsdException w:name="HTML Acronym" w:semiHidden="1" w:unhideWhenUsed="1"/>
-    <w:lsdException w:name="HTML Address" w:semiHidden="1" w:unhideWhenUsed="1"/>
-    <w:lsdException w:name="HTML Cite" w:semiHidden="1" w:unhideWhenUsed="1"/>
-    <w:lsdException w:name="HTML Code" w:semiHidden="1" w:unhideWhenUsed="1"/>
-    <w:lsdException w:name="HTML Definition" w:semiHidden="1" w:unhideWhenUsed="1"/>
-    <w:lsdException w:name="HTML Keyboard" w:semiHidden="1" w:unhideWhenUsed="1"/>
-    <w:lsdException w:name="HTML Preformatted" w:semiHidden="1" w:unhideWhenUsed="1"/>
-    <w:lsdException w:name="HTML Sample" w:semiHidden="1" w:unhideWhenUsed="1"/>
-    <w:lsdException w:name="HTML Typewriter" w:semiHidden="1" w:unhideWhenUsed="1"/>
-    <w:lsdException w:name="HTML Variable" w:semiHidden="1" w:unhideWhenUsed="1"/>
-    <w:lsdException w:name="Normal Table" w:semiHidden="1" w:unhideWhenUsed="1"/>
-    <w:lsdException w:name="annotation subject" w:semiHidden="1" w:unhideWhenUsed="1"/>
-    <w:lsdException w:name="No List" w:semiHidden="1" w:unhideWhenUsed="1"/>
-    <w:lsdException w:name="Outline List 1" w:semiHidden="1" w:unhideWhenUsed="1"/>
-    <w:lsdException w:name="Outline List 2" w:semiHidden="1" w:unhideWhenUsed="1"/>
-    <w:lsdException w:name="Outline List 3" w:semiHidden="1" w:unhideWhenUsed="1"/>
-    <w:lsdException w:name="Table Simple 1" w:semiHidden="1" w:unhideWhenUsed="1"/>
-    <w:lsdException w:name="Table Simple 2" w:semiHidden="1" w:unhideWhenUsed="1"/>
-    <w:lsdException w:name="Table Simple 3" w:semiHidden="1" w:unhideWhenUsed="1"/>
-    <w:lsdException w:name="Table Classic 1" w:semiHidden="1" w:unhideWhenUsed="1"/>
-    <w:lsdException w:name="Table Classic 2" w:semiHidden="1" w:unhideWhenUsed="1"/>
-    <w:lsdException w:name="Table Classic 3" w:semiHidden="1" w:unhideWhenUsed="1"/>
-    <w:lsdException w:name="Table Classic 4" w:semiHidden="1" w:unhideWhenUsed="1"/>
-    <w:lsdException w:name="Table Colorful 1" w:semiHidden="1" w:unhideWhenUsed="1"/>
-    <w:lsdException w:name="Table Colorful 2" w:semiHidden="1" w:unhideWhenUsed="1"/>
-    <w:lsdException w:name="Table Colorful 3" w:semiHidden="1" w:unhideWhenUsed="1"/>
-    <w:lsdException w:name="Table Columns 1" w:semiHidden="1" w:unhideWhenUsed="1"/>
-    <w:lsdException w:name="Table Columns 2" w:semiHidden="1" w:unhideWhenUsed="1"/>
-    <w:lsdException w:name="Table Columns 3" w:semiHidden="1" w:unhideWhenUsed="1"/>
-    <w:lsdException w:name="Table Columns 4" w:semiHidden="1" w:unhideWhenUsed="1"/>
-    <w:lsdException w:name="Table Columns 5" w:semiHidden="1" w:unhideWhenUsed="1"/>
-    <w:lsdException w:name="Table Grid 1" w:semiHidden="1" w:unhideWhenUsed="1"/>
-    <w:lsdException w:name="Table Grid 2" w:semiHidden="1" w:unhideWhenUsed="1"/>
-    <w:lsdException w:name="Table Grid 3" w:semiHidden="1" w:unhideWhenUsed="1"/>
-    <w:lsdException w:name="Table Grid 4" w:semiHidden="1" w:unhideWhenUsed="1"/>
-    <w:lsdException w:name="Table Grid 5" w:semiHidden="1" w:unhideWhenUsed="1"/>
-    <w:lsdException w:name="Table Grid 6" w:semiHidden="1" w:unhideWhenUsed="1"/>
-    <w:lsdException w:name="Table Grid 7" w:semiHidden="1" w:unhideWhenUsed="1"/>
-    <w:lsdException w:name="Table Grid 8" w:semiHidden="1" w:unhideWhenUsed="1"/>
-    <w:lsdException w:name="Table List 1" w:semiHidden="1" w:unhideWhenUsed="1"/>
-    <w:lsdException w:name="Table List 2" w:semiHidden="1" w:unhideWhenUsed="1"/>
-    <w:lsdException w:name="Table List 3" w:semiHidden="1" w:unhideWhenUsed="1"/>
-    <w:lsdException w:name="Table List 4" w:semiHidden="1" w:unhideWhenUsed="1"/>
-    <w:lsdException w:name="Table List 5" w:semiHidden="1" w:unhideWhenUsed="1"/>
-    <w:lsdException w:name="Table List 6" w:semiHidden="1" w:unhideWhenUsed="1"/>
-    <w:lsdException w:name="Table List 7" w:semiHidden="1" w:unhideWhenUsed="1"/>
-    <w:lsdException w:name="Table List 8" w:semiHidden="1" w:unhideWhenUsed="1"/>
-    <w:lsdException w:name="Table 3D effects 1" w:semiHidden="1" w:unhideWhenUsed="1"/>
-    <w:lsdException w:name="Table 3D effects 2" w:semiHidden="1" w:unhideWhenUsed="1"/>
-    <w:lsdException w:name="Table 3D effects 3" w:semiHidden="1" w:unhideWhenUsed="1"/>
-    <w:lsdException w:name="Table Contemporary" w:semiHidden="1" w:unhideWhenUsed="1"/>
-    <w:lsdException w:name="Table Elegant" w:semiHidden="1" w:unhideWhenUsed="1"/>
-    <w:lsdException w:name="Table Professional" w:semiHidden="1" w:unhideWhenUsed="1"/>
-    <w:lsdException w:name="Table Subtle 1" w:semiHidden="1" w:unhideWhenUsed="1"/>
-    <w:lsdException w:name="Table Subtle 2" w:semiHidden="1" w:unhideWhenUsed="1"/>
-    <w:lsdException w:name="Table Web 1" w:semiHidden="1" w:unhideWhenUsed="1"/>
-    <w:lsdException w:name="Table Web 2" w:semiHidden="1" w:unhideWhenUsed="1"/>
-    <w:lsdException w:name="Table Web 3" w:semiHidden="1" w:unhideWhenUsed="1"/>
-    <w:lsdException w:name="Balloon Text" w:semiHidden="1" w:unhideWhenUsed="1"/>
-    <w:lsdException w:name="Table Grid" w:uiPriority="39"/>
-    <w:lsdException w:name="Table Theme" w:semiHidden="1" w:unhideWhenUsed="1"/>
-    <w:lsdException w:name="Placeholder Text" w:semiHidden="1"/>
-    <w:lsdException w:name="No Spacing" w:uiPriority="1" w:qFormat="1"/>
-    <w:lsdException w:name="Light Shading" w:uiPriority="60"/>
-    <w:lsdException w:name="Light List" w:uiPriority="61"/>
-    <w:lsdException w:name="Light Grid" w:uiPriority="62"/>
-    <w:lsdException w:name="Medium Shading 1" w:uiPriority="63"/>
-    <w:lsdException w:name="Medium Shading 2" w:uiPriority="64"/>
-    <w:lsdException w:name="Medium List 1" w:uiPriority="65"/>
-    <w:lsdException w:name="Medium List 2" w:uiPriority="66"/>
-    <w:lsdException w:name="Medium Grid 1" w:uiPriority="67"/>
-    <w:lsdException w:name="Medium Grid 2" w:uiPriority="68"/>
-    <w:lsdException w:name="Medium Grid 3" w:uiPriority="69"/>
-    <w:lsdException w:name="Dark List" w:uiPriority="70"/>
-    <w:lsdException w:name="Colorful Shading" w:uiPriority="71"/>
-    <w:lsdException w:name="Colorful List" w:uiPriority="72"/>
-    <w:lsdException w:name="Colorful Grid" w:uiPriority="73"/>
-    <w:lsdException w:name="Light Shading Accent 1" w:uiPriority="60"/>
-    <w:lsdException w:name="Light List Accent 1" w:uiPriority="61"/>
-    <w:lsdException w:name="Light Grid Accent 1" w:uiPriority="62"/>
-    <w:lsdException w:name="Medium Shading 1 Accent 1" w:uiPriority="63"/>
-    <w:lsdException w:name="Medium Shading 2 Accent 1" w:uiPriority="64"/>
-    <w:lsdException w:name="Medium List 1 Accent 1" w:uiPriority="65"/>
-    <w:lsdException w:name="Revision" w:semiHidden="1"/>
-    <w:lsdException w:name="List Paragraph" w:uiPriority="34" w:qFormat="1"/>
-    <w:lsdException w:name="Quote" w:uiPriority="29" w:qFormat="1"/>
-    <w:lsdException w:name="Intense Quote" w:uiPriority="30" w:qFormat="1"/>
-    <w:lsdException w:name="Medium List 2 Accent 1" w:uiPriority="66"/>
-    <w:lsdException w:name="Medium Grid 1 Accent 1" w:uiPriority="67"/>
-    <w:lsdException w:name="Medium Grid 2 Accent 1" w:uiPriority="68"/>
-    <w:lsdException w:name="Medium Grid 3 Accent 1" w:uiPriority="69"/>
-    <w:lsdException w:name="Dark List Accent 1" w:uiPriority="70"/>
-    <w:lsdException w:name="Colorful Shading Accent 1" w:uiPriority="71"/>
-    <w:lsdException w:name="Colorful List Accent 1" w:uiPriority="72"/>
-    <w:lsdException w:name="Colorful Grid Accent 1" w:uiPriority="73"/>
-    <w:lsdException w:name="Light Shading Accent 2" w:uiPriority="60"/>
-    <w:lsdException w:name="Light List Accent 2" w:uiPriority="61"/>
-    <w:lsdException w:name="Light Grid Accent 2" w:uiPriority="62"/>
-    <w:lsdException w:name="Medium Shading 1 Accent 2" w:uiPriority="63"/>
-    <w:lsdException w:name="Medium Shading 2 Accent 2" w:uiPriority="64"/>
-    <w:lsdException w:name="Medium List 1 Accent 2" w:uiPriority="65"/>
-    <w:lsdException w:name="Medium List 2 Accent 2" w:uiPriority="66"/>
-    <w:lsdException w:name="Medium Grid 1 Accent 2" w:uiPriority="67"/>
-    <w:lsdException w:name="Medium Grid 2 Accent 2" w:uiPriority="68"/>
-    <w:lsdException w:name="Medium Grid 3 Accent 2" w:uiPriority="69"/>
-    <w:lsdException w:name="Dark List Accent 2" w:uiPriority="70"/>
-    <w:lsdException w:name="Colorful Shading Accent 2" w:uiPriority="71"/>
-    <w:lsdException w:name="Colorful List Accent 2" w:uiPriority="72"/>
-    <w:lsdException w:name="Colorful Grid Accent 2" w:uiPriority="73"/>
-    <w:lsdException w:name="Light Shading Accent 3" w:uiPriority="60"/>
-    <w:lsdException w:name="Light List Accent 3" w:uiPriority="61"/>
-    <w:lsdException w:name="Light Grid Accent 3" w:uiPriority="62"/>
-    <w:lsdException w:name="Medium Shading 1 Accent 3" w:uiPriority="63"/>
-    <w:lsdException w:name="Medium Shading 2 Accent 3" w:uiPriority="64"/>
-    <w:lsdException w:name="Medium List 1 Accent 3" w:uiPriority="65"/>
-    <w:lsdException w:name="Medium List 2 Accent 3" w:uiPriority="66"/>
-    <w:lsdException w:name="Medium Grid 1 Accent 3" w:uiPriority="67"/>
-    <w:lsdException w:name="Medium Grid 2 Accent 3" w:uiPriority="68"/>
-    <w:lsdException w:name="Medium Grid 3 Accent 3" w:uiPriority="69"/>
-    <w:lsdException w:name="Dark List Accent 3" w:uiPriority="70"/>
-    <w:lsdException w:name="Colorful Shading Accent 3" w:uiPriority="71"/>
-    <w:lsdException w:name="Colorful List Accent 3" w:uiPriority="72"/>
-    <w:lsdException w:name="Colorful Grid Accent 3" w:uiPriority="73"/>
-    <w:lsdException w:name="Light Shading Accent 4" w:uiPriority="60"/>
-    <w:lsdException w:name="Light List Accent 4" w:uiPriority="61"/>
-    <w:lsdException w:name="Light Grid Accent 4" w:uiPriority="62"/>
-    <w:lsdException w:name="Medium Shading 1 Accent 4" w:uiPriority="63"/>
-    <w:lsdException w:name="Medium Shading 2 Accent 4" w:uiPriority="64"/>
-    <w:lsdException w:name="Medium List 1 Accent 4" w:uiPriority="65"/>
-    <w:lsdException w:name="Medium List 2 Accent 4" w:uiPriority="66"/>
-    <w:lsdException w:name="Medium Grid 1 Accent 4" w:uiPriority="67"/>
-    <w:lsdException w:name="Medium Grid 2 Accent 4" w:uiPriority="68"/>
-    <w:lsdException w:name="Medium Grid 3 Accent 4" w:uiPriority="69"/>
-    <w:lsdException w:name="Dark List Accent 4" w:uiPriority="70"/>
-    <w:lsdException w:name="Colorful Shading Accent 4" w:uiPriority="71"/>
-    <w:lsdException w:name="Colorful List Accent 4" w:uiPriority="72"/>
-    <w:lsdException w:name="Colorful Grid Accent 4" w:uiPriority="73"/>
-    <w:lsdException w:name="Light Shading Accent 5" w:uiPriority="60"/>
-    <w:lsdException w:name="Light List Accent 5" w:uiPriority="61"/>
-    <w:lsdException w:name="Light Grid Accent 5" w:uiPriority="62"/>
-    <w:lsdException w:name="Medium Shading 1 Accent 5" w:uiPriority="63"/>
-    <w:lsdException w:name="Medium Shading 2 Accent 5" w:uiPriority="64"/>
-    <w:lsdException w:name="Medium List 1 Accent 5" w:uiPriority="65"/>
-    <w:lsdException w:name="Medium List 2 Accent 5" w:uiPriority="66"/>
-    <w:lsdException w:name="Medium Grid 1 Accent 5" w:uiPriority="67"/>
-    <w:lsdException w:name="Medium Grid 2 Accent 5" w:uiPriority="68"/>
-    <w:lsdException w:name="Medium Grid 3 Accent 5" w:uiPriority="69"/>
-    <w:lsdException w:name="Dark List Accent 5" w:uiPriority="70"/>
-    <w:lsdException w:name="Colorful Shading Accent 5" w:uiPriority="71"/>
-    <w:lsdException w:name="Colorful List Accent 5" w:uiPriority="72"/>
-    <w:lsdException w:name="Colorful Grid Accent 5" w:uiPriority="73"/>
-    <w:lsdException w:name="Light Shading Accent 6" w:uiPriority="60"/>
-    <w:lsdException w:name="Light List Accent 6" w:uiPriority="61"/>
-    <w:lsdException w:name="Light Grid Accent 6" w:uiPriority="62"/>
-    <w:lsdException w:name="Medium Shading 1 Accent 6" w:uiPriority="63"/>
-    <w:lsdException w:name="Medium Shading 2 Accent 6" w:uiPriority="64"/>
-    <w:lsdException w:name="Medium List 1 Accent 6" w:uiPriority="65"/>
-    <w:lsdException w:name="Medium List 2 Accent 6" w:uiPriority="66"/>
-    <w:lsdException w:name="Medium Grid 1 Accent 6" w:uiPriority="67"/>
-    <w:lsdException w:name="Medium Grid 2 Accent 6" w:uiPriority="68"/>
-    <w:lsdException w:name="Medium Grid 3 Accent 6" w:uiPriority="69"/>
-    <w:lsdException w:name="Dark List Accent 6" w:uiPriority="70"/>
-    <w:lsdException w:name="Colorful Shading Accent 6" w:uiPriority="71"/>
-    <w:lsdException w:name="Colorful List Accent 6" w:uiPriority="72"/>
-    <w:lsdException w:name="Colorful Grid Accent 6" w:uiPriority="73"/>
-    <w:lsdException w:name="Subtle Emphasis" w:uiPriority="19" w:qFormat="1"/>
-    <w:lsdException w:name="Intense Emphasis" w:uiPriority="21" w:qFormat="1"/>
-    <w:lsdException w:name="Subtle Reference" w:uiPriority="31" w:qFormat="1"/>
-    <w:lsdException w:name="Intense Reference" w:uiPriority="32" w:qFormat="1"/>
-    <w:lsdException w:name="Book Title" w:uiPriority="33" w:qFormat="1"/>
-    <w:lsdException w:name="Bibliography" w:semiHidden="1" w:uiPriority="37" w:unhideWhenUsed="1"/>
-    <w:lsdException w:name="TOC Heading" w:semiHidden="1" w:uiPriority="39" w:unhideWhenUsed="1" w:qFormat="1"/>
-    <w:lsdException w:name="Plain Table 1" w:uiPriority="41"/>
-    <w:lsdException w:name="Plain Table 2" w:uiPriority="42"/>
-    <w:lsdException w:name="Plain Table 3" w:uiPriority="43"/>
-    <w:lsdException w:name="Plain Table 4" w:uiPriority="44"/>
-    <w:lsdException w:name="Plain Table 5" w:uiPriority="45"/>
-    <w:lsdException w:name="Grid Table Light" w:uiPriority="40"/>
-    <w:lsdException w:name="Grid Table 1 Light" w:uiPriority="46"/>
-    <w:lsdException w:name="Grid Table 2" w:uiPriority="47"/>
-    <w:lsdException w:name="Grid Table 3" w:uiPriority="48"/>
-    <w:lsdException w:name="Grid Table 4" w:uiPriority="49"/>
-    <w:lsdException w:name="Grid Table 5 Dark" w:uiPriority="50"/>
-    <w:lsdException w:name="Grid Table 6 Colorful" w:uiPriority="51"/>
-    <w:lsdException w:name="Grid Table 7 Colorful" w:uiPriority="52"/>
-    <w:lsdException w:name="Grid Table 1 Light Accent 1" w:uiPriority="46"/>
-    <w:lsdException w:name="Grid Table 2 Accent 1" w:uiPriority="47"/>
-    <w:lsdException w:name="Grid Table 3 Accent 1" w:uiPriority="48"/>
-    <w:lsdException w:name="Grid Table 4 Accent 1" w:uiPriority="49"/>
-    <w:lsdException w:name="Grid Table 5 Dark Accent 1" w:uiPriority="50"/>
-    <w:lsdException w:name="Grid Table 6 Colorful Accent 1" w:uiPriority="51"/>
-    <w:lsdException w:name="Grid Table 7 Colorful Accent 1" w:uiPriority="52"/>
-    <w:lsdException w:name="Grid Table 1 Light Accent 2" w:uiPriority="46"/>
-    <w:lsdException w:name="Grid Table 2 Accent 2" w:uiPriority="47"/>
-    <w:lsdException w:name="Grid Table 3 Accent 2" w:uiPriority="48"/>
-    <w:lsdException w:name="Grid Table 4 Accent 2" w:uiPriority="49"/>
-    <w:lsdException w:name="Grid Table 5 Dark Accent 2" w:uiPriority="50"/>
-    <w:lsdException w:name="Grid Table 6 Colorful Accent 2" w:uiPriority="51"/>
-    <w:lsdException w:name="Grid Table 7 Colorful Accent 2" w:uiPriority="52"/>
-    <w:lsdException w:name="Grid Table 1 Light Accent 3" w:uiPriority="46"/>
-    <w:lsdException w:name="Grid Table 2 Accent 3" w:uiPriority="47"/>
-    <w:lsdException w:name="Grid Table 3 Accent 3" w:uiPriority="48"/>
-    <w:lsdException w:name="Grid Table 4 Accent 3" w:uiPriority="49"/>
-    <w:lsdException w:name="Grid Table 5 Dark Accent 3" w:uiPriority="50"/>
-    <w:lsdException w:name="Grid Table 6 Colorful Accent 3" w:uiPriority="51"/>
-    <w:lsdException w:name="Grid Table 7 Colorful Accent 3" w:uiPriority="52"/>
-    <w:lsdException w:name="Grid Table 1 Light Accent 4" w:uiPriority="46"/>
-    <w:lsdException w:name="Grid Table 2 Accent 4" w:uiPriority="47"/>
-    <w:lsdException w:name="Grid Table 3 Accent 4" w:uiPriority="48"/>
-    <w:lsdException w:name="Grid Table 4 Accent 4" w:uiPriority="49"/>
-    <w:lsdException w:name="Grid Table 5 Dark Accent 4" w:uiPriority="50"/>
-    <w:lsdException w:name="Grid Table 6 Colorful Accent 4" w:uiPriority="51"/>
-    <w:lsdException w:name="Grid Table 7 Colorful Accent 4" w:uiPriority="52"/>
-    <w:lsdException w:name="Grid Table 1 Light Accent 5" w:uiPriority="46"/>
-    <w:lsdException w:name="Grid Table 2 Accent 5" w:uiPriority="47"/>
-    <w:lsdException w:name="Grid Table 3 Accent 5" w:uiPriority="48"/>
-    <w:lsdException w:name="Grid Table 4 Accent 5" w:uiPriority="49"/>
-    <w:lsdException w:name="Grid Table 5 Dark Accent 5" w:uiPriority="50"/>
-    <w:lsdException w:name="Grid Table 6 Colorful Accent 5" w:uiPriority="51"/>
-    <w:lsdException w:name="Grid Table 7 Colorful Accent 5" w:uiPriority="52"/>
-    <w:lsdException w:name="Grid Table 1 Light Accent 6" w:uiPriority="46"/>
-    <w:lsdException w:name="Grid Table 2 Accent 6" w:uiPriority="47"/>
-    <w:lsdException w:name="Grid Table 3 Accent 6" w:uiPriority="48"/>
-    <w:lsdException w:name="Grid Table 4 Accent 6" w:uiPriority="49"/>
-    <w:lsdException w:name="Grid Table 5 Dark Accent 6" w:uiPriority="50"/>
-    <w:lsdException w:name="Grid Table 6 Colorful Accent 6" w:uiPriority="51"/>
-    <w:lsdException w:name="Grid Table 7 Colorful Accent 6" w:uiPriority="52"/>
-    <w:lsdException w:name="List Table 1 Light" w:uiPriority="46"/>
-    <w:lsdException w:name="List Table 2" w:uiPriority="47"/>
-    <w:lsdException w:name="List Table 3" w:uiPriority="48"/>
-    <w:lsdException w:name="List Table 4" w:uiPriority="49"/>
-    <w:lsdException w:name="List Table 5 Dark" w:uiPriority="50"/>
-    <w:lsdException w:name="List Table 6 Colorful" w:uiPriority="51"/>
-    <w:lsdException w:name="List Table 7 Colorful" w:uiPriority="52"/>
-    <w:lsdException w:name="List Table 1 Light Accent 1" w:uiPriority="46"/>
-    <w:lsdException w:name="List Table 2 Accent 1" w:uiPriority="47"/>
-    <w:lsdException w:name="List Table 3 Accent 1" w:uiPriority="48"/>
-    <w:lsdException w:name="List Table 4 Accent 1" w:uiPriority="49"/>
-    <w:lsdException w:name="List Table 5 Dark Accent 1" w:uiPriority="50"/>
-    <w:lsdException w:name="List Table 6 Colorful Accent 1" w:uiPriority="51"/>
-    <w:lsdException w:name="List Table 7 Colorful Accent 1" w:uiPriority="52"/>
-    <w:lsdException w:name="List Table 1 Light Accent 2" w:uiPriority="46"/>
-    <w:lsdException w:name="List Table 2 Accent 2" w:uiPriority="47"/>
-    <w:lsdException w:name="List Table 3 Accent 2" w:uiPriority="48"/>
-    <w:lsdException w:name="List Table 4 Accent 2" w:uiPriority="49"/>
-    <w:lsdException w:name="List Table 5 Dark Accent 2" w:uiPriority="50"/>
-    <w:lsdException w:name="List Table 6 Colorful Accent 2" w:uiPriority="51"/>
-    <w:lsdException w:name="List Table 7 Colorful Accent 2" w:uiPriority="52"/>
-    <w:lsdException w:name="List Table 1 Light Accent 3" w:uiPriority="46"/>
-    <w:lsdException w:name="List Table 2 Accent 3" w:uiPriority="47"/>
-    <w:lsdException w:name="List Table 3 Accent 3" w:uiPriority="48"/>
-    <w:lsdException w:name="List Table 4 Accent 3" w:uiPriority="49"/>
-    <w:lsdException w:name="List Table 5 Dark Accent 3" w:uiPriority="50"/>
-    <w:lsdException w:name="List Table 6 Colorful Accent 3" w:uiPriority="51"/>
-    <w:lsdException w:name="List Table 7 Colorful Accent 3" w:uiPriority="52"/>
-    <w:lsdException w:name="List Table 1 Light Accent 4" w:uiPriority="46"/>
-    <w:lsdException w:name="List Table 2 Accent 4" w:uiPriority="47"/>
-    <w:lsdException w:name="List Table 3 Accent 4" w:uiPriority="48"/>
-    <w:lsdException w:name="List Table 4 Accent 4" w:uiPriority="49"/>
-    <w:lsdException w:name="List Table 5 Dark Accent 4" w:uiPriority="50"/>
-    <w:lsdException w:name="List Table 6 Colorful Accent 4" w:uiPriority="51"/>
-    <w:lsdException w:name="List Table 7 Colorful Accent 4" w:uiPriority="52"/>
-    <w:lsdException w:name="List Table 1 Light Accent 5" w:uiPriority="46"/>
-    <w:lsdException w:name="List Table 2 Accent 5" w:uiPriority="47"/>
-    <w:lsdException w:name="List Table 3 Accent 5" w:uiPriority="48"/>
-    <w:lsdException w:name="List Table 4 Accent 5" w:uiPriority="49"/>
-    <w:lsdException w:name="List Table 5 Dark Accent 5" w:uiPriority="50"/>
-    <w:lsdException w:name="List Table 6 Colorful Accent 5" w:uiPriority="51"/>
-    <w:lsdException w:name="List Table 7 Colorful Accent 5" w:uiPriority="52"/>
-    <w:lsdException w:name="List Table 1 Light Accent 6" w:uiPriority="46"/>
-    <w:lsdException w:name="List Table 2 Accent 6" w:uiPriority="47"/>
-    <w:lsdException w:name="List Table 3 Accent 6" w:uiPriority="48"/>
-    <w:lsdException w:name="List Table 4 Accent 6" w:uiPriority="49"/>
-    <w:lsdException w:name="List Table 5 Dark Accent 6" w:uiPriority="50"/>
-    <w:lsdException w:name="List Table 6 Colorful Accent 6" w:uiPriority="51"/>
-    <w:lsdException w:name="List Table 7 Colorful Accent 6" w:uiPriority="52"/>
+  <w:latentStyles w:defLockedState="0" w:defUIPriority="99" w:defSemiHidden="1" w:defUnhideWhenUsed="1" w:defQFormat="0" w:count="267">
+    <w:lsdException w:name="Normal" w:semiHidden="0" w:uiPriority="0" w:unhideWhenUsed="0" w:qFormat="1"/>
+    <w:lsdException w:name="heading 1" w:semiHidden="0" w:uiPriority="0" w:unhideWhenUsed="0" w:qFormat="1"/>
+    <w:lsdException w:name="heading 2" w:uiPriority="9" w:qFormat="1"/>
+    <w:lsdException w:name="heading 3" w:uiPriority="9" w:qFormat="1"/>
+    <w:lsdException w:name="heading 4" w:uiPriority="9" w:qFormat="1"/>
+    <w:lsdException w:name="heading 5" w:uiPriority="9" w:qFormat="1"/>
+    <w:lsdException w:name="heading 6" w:uiPriority="9" w:qFormat="1"/>
+    <w:lsdException w:name="heading 7" w:uiPriority="9" w:qFormat="1"/>
+    <w:lsdException w:name="heading 8" w:uiPriority="9" w:qFormat="1"/>
+    <w:lsdException w:name="heading 9" w:uiPriority="9" w:qFormat="1"/>
+    <w:lsdException w:name="toc 1" w:uiPriority="39"/>
+    <w:lsdException w:name="toc 2" w:uiPriority="39"/>
+    <w:lsdException w:name="toc 3" w:uiPriority="39"/>
+    <w:lsdException w:name="toc 4" w:uiPriority="39"/>
+    <w:lsdException w:name="toc 5" w:uiPriority="39"/>
+    <w:lsdException w:name="toc 6" w:uiPriority="39"/>
+    <w:lsdException w:name="toc 7" w:uiPriority="39"/>
+    <w:lsdException w:name="toc 8" w:uiPriority="39"/>
+    <w:lsdException w:name="toc 9" w:uiPriority="39"/>
+    <w:lsdException w:name="caption" w:uiPriority="35" w:qFormat="1"/>
+    <w:lsdException w:name="Title" w:semiHidden="0" w:uiPriority="10" w:unhideWhenUsed="0" w:qFormat="1"/>
+    <w:lsdException w:name="Default Paragraph Font" w:uiPriority="1"/>
+    <w:lsdException w:name="Subtitle" w:semiHidden="0" w:uiPriority="11" w:unhideWhenUsed="0" w:qFormat="1"/>
+    <w:lsdException w:name="Strong" w:semiHidden="0" w:uiPriority="22" w:unhideWhenUsed="0" w:qFormat="1"/>
+    <w:lsdException w:name="Emphasis" w:semiHidden="0" w:uiPriority="20" w:unhideWhenUsed="0" w:qFormat="1"/>
+    <w:lsdException w:name="Table Grid" w:semiHidden="0" w:uiPriority="39" w:unhideWhenUsed="0"/>
+    <w:lsdException w:name="Placeholder Text" w:unhideWhenUsed="0"/>
+    <w:lsdException w:name="No Spacing" w:semiHidden="0" w:uiPriority="1" w:unhideWhenUsed="0" w:qFormat="1"/>
+    <w:lsdException w:name="Light Shading" w:semiHidden="0" w:uiPriority="60" w:unhideWhenUsed="0"/>
+    <w:lsdException w:name="Light List" w:semiHidden="0" w:uiPriority="61" w:unhideWhenUsed="0"/>
+    <w:lsdException w:name="Light Grid" w:semiHidden="0" w:uiPriority="62" w:unhideWhenUsed="0"/>
+    <w:lsdException w:name="Medium Shading 1" w:semiHidden="0" w:uiPriority="63" w:unhideWhenUsed="0"/>
+    <w:lsdException w:name="Medium Shading 2" w:semiHidden="0" w:uiPriority="64" w:unhideWhenUsed="0"/>
+    <w:lsdException w:name="Medium List 1" w:semiHidden="0" w:uiPriority="65" w:unhideWhenUsed="0"/>
+    <w:lsdException w:name="Medium List 2" w:semiHidden="0" w:uiPriority="66" w:unhideWhenUsed="0"/>
+    <w:lsdException w:name="Medium Grid 1" w:semiHidden="0" w:uiPriority="67" w:unhideWhenUsed="0"/>
+    <w:lsdException w:name="Medium Grid 2" w:semiHidden="0" w:uiPriority="68" w:unhideWhenUsed="0"/>
+    <w:lsdException w:name="Medium Grid 3" w:semiHidden="0" w:uiPriority="69" w:unhideWhenUsed="0"/>
+    <w:lsdException w:name="Dark List" w:semiHidden="0" w:uiPriority="70" w:unhideWhenUsed="0"/>
+    <w:lsdException w:name="Colorful Shading" w:semiHidden="0" w:uiPriority="71" w:unhideWhenUsed="0"/>
+    <w:lsdException w:name="Colorful List" w:semiHidden="0" w:uiPriority="72" w:unhideWhenUsed="0"/>
+    <w:lsdException w:name="Colorful Grid" w:semiHidden="0" w:uiPriority="73" w:unhideWhenUsed="0"/>
+    <w:lsdException w:name="Light Shading Accent 1" w:semiHidden="0" w:uiPriority="60" w:unhideWhenUsed="0"/>
+    <w:lsdException w:name="Light List Accent 1" w:semiHidden="0" w:uiPriority="61" w:unhideWhenUsed="0"/>
+    <w:lsdException w:name="Light Grid Accent 1" w:semiHidden="0" w:uiPriority="62" w:unhideWhenUsed="0"/>
+    <w:lsdException w:name="Medium Shading 1 Accent 1" w:semiHidden="0" w:uiPriority="63" w:unhideWhenUsed="0"/>
+    <w:lsdException w:name="Medium Shading 2 Accent 1" w:semiHidden="0" w:uiPriority="64" w:unhideWhenUsed="0"/>
+    <w:lsdException w:name="Medium List 1 Accent 1" w:semiHidden="0" w:uiPriority="65" w:unhideWhenUsed="0"/>
+    <w:lsdException w:name="Revision" w:unhideWhenUsed="0"/>
+    <w:lsdException w:name="List Paragraph" w:semiHidden="0" w:uiPriority="34" w:unhideWhenUsed="0" w:qFormat="1"/>
+    <w:lsdException w:name="Quote" w:semiHidden="0" w:uiPriority="29" w:unhideWhenUsed="0" w:qFormat="1"/>
+    <w:lsdException w:name="Intense Quote" w:semiHidden="0" w:uiPriority="30" w:unhideWhenUsed="0" w:qFormat="1"/>
+    <w:lsdException w:name="Medium List 2 Accent 1" w:semiHidden="0" w:uiPriority="66" w:unhideWhenUsed="0"/>
+    <w:lsdException w:name="Medium Grid 1 Accent 1" w:semiHidden="0" w:uiPriority="67" w:unhideWhenUsed="0"/>
+    <w:lsdException w:name="Medium Grid 2 Accent 1" w:semiHidden="0" w:uiPriority="68" w:unhideWhenUsed="0"/>
+    <w:lsdException w:name="Medium Grid 3 Accent 1" w:semiHidden="0" w:uiPriority="69" w:unhideWhenUsed="0"/>
+    <w:lsdException w:name="Dark List Accent 1" w:semiHidden="0" w:uiPriority="70" w:unhideWhenUsed="0"/>
+    <w:lsdException w:name="Colorful Shading Accent 1" w:semiHidden="0" w:uiPriority="71" w:unhideWhenUsed="0"/>
+    <w:lsdException w:name="Colorful List Accent 1" w:semiHidden="0" w:uiPriority="72" w:unhideWhenUsed="0"/>
+    <w:lsdException w:name="Colorful Grid Accent 1" w:semiHidden="0" w:uiPriority="73" w:unhideWhenUsed="0"/>
+    <w:lsdException w:name="Light Shading Accent 2" w:semiHidden="0" w:uiPriority="60" w:unhideWhenUsed="0"/>
+    <w:lsdException w:name="Light List Accent 2" w:semiHidden="0" w:uiPriority="61" w:unhideWhenUsed="0"/>
+    <w:lsdException w:name="Light Grid Accent 2" w:semiHidden="0" w:uiPriority="62" w:unhideWhenUsed="0"/>
+    <w:lsdException w:name="Medium Shading 1 Accent 2" w:semiHidden="0" w:uiPriority="63" w:unhideWhenUsed="0"/>
+    <w:lsdException w:name="Medium Shading 2 Accent 2" w:semiHidden="0" w:uiPriority="64" w:unhideWhenUsed="0"/>
+    <w:lsdException w:name="Medium List 1 Accent 2" w:semiHidden="0" w:uiPriority="65" w:unhideWhenUsed="0"/>
+    <w:lsdException w:name="Medium List 2 Accent 2" w:semiHidden="0" w:uiPriority="66" w:unhideWhenUsed="0"/>
+    <w:lsdException w:name="Medium Grid 1 Accent 2" w:semiHidden="0" w:uiPriority="67" w:unhideWhenUsed="0"/>
+    <w:lsdException w:name="Medium Grid 2 Accent 2" w:semiHidden="0" w:uiPriority="68" w:unhideWhenUsed="0"/>
+    <w:lsdException w:name="Medium Grid 3 Accent 2" w:semiHidden="0" w:uiPriority="69" w:unhideWhenUsed="0"/>
+    <w:lsdException w:name="Dark List Accent 2" w:semiHidden="0" w:uiPriority="70" w:unhideWhenUsed="0"/>
+    <w:lsdException w:name="Colorful Shading Accent 2" w:semiHidden="0" w:uiPriority="71" w:unhideWhenUsed="0"/>
+    <w:lsdException w:name="Colorful List Accent 2" w:semiHidden="0" w:uiPriority="72" w:unhideWhenUsed="0"/>
+    <w:lsdException w:name="Colorful Grid Accent 2" w:semiHidden="0" w:uiPriority="73" w:unhideWhenUsed="0"/>
+    <w:lsdException w:name="Light Shading Accent 3" w:semiHidden="0" w:uiPriority="60" w:unhideWhenUsed="0"/>
+    <w:lsdException w:name="Light List Accent 3" w:semiHidden="0" w:uiPriority="61" w:unhideWhenUsed="0"/>
+    <w:lsdException w:name="Light Grid Accent 3" w:semiHidden="0" w:uiPriority="62" w:unhideWhenUsed="0"/>
+    <w:lsdException w:name="Medium Shading 1 Accent 3" w:semiHidden="0" w:uiPriority="63" w:unhideWhenUsed="0"/>
+    <w:lsdException w:name="Medium Shading 2 Accent 3" w:semiHidden="0" w:uiPriority="64" w:unhideWhenUsed="0"/>
+    <w:lsdException w:name="Medium List 1 Accent 3" w:semiHidden="0" w:uiPriority="65" w:unhideWhenUsed="0"/>
+    <w:lsdException w:name="Medium List 2 Accent 3" w:semiHidden="0" w:uiPriority="66" w:unhideWhenUsed="0"/>
+    <w:lsdException w:name="Medium Grid 1 Accent 3" w:semiHidden="0" w:uiPriority="67" w:unhideWhenUsed="0"/>
+    <w:lsdException w:name="Medium Grid 2 Accent 3" w:semiHidden="0" w:uiPriority="68" w:unhideWhenUsed="0"/>
+    <w:lsdException w:name="Medium Grid 3 Accent 3" w:semiHidden="0" w:uiPriority="69" w:unhideWhenUsed="0"/>
+    <w:lsdException w:name="Dark List Accent 3" w:semiHidden="0" w:uiPriority="70" w:unhideWhenUsed="0"/>
+    <w:lsdException w:name="Colorful Shading Accent 3" w:semiHidden="0" w:uiPriority="71" w:unhideWhenUsed="0"/>
+    <w:lsdException w:name="Colorful List Accent 3" w:semiHidden="0" w:uiPriority="72" w:unhideWhenUsed="0"/>
+    <w:lsdException w:name="Colorful Grid Accent 3" w:semiHidden="0" w:uiPriority="73" w:unhideWhenUsed="0"/>
+    <w:lsdException w:name="Light Shading Accent 4" w:semiHidden="0" w:uiPriority="60" w:unhideWhenUsed="0"/>
+    <w:lsdException w:name="Light List Accent 4" w:semiHidden="0" w:uiPriority="61" w:unhideWhenUsed="0"/>
+    <w:lsdException w:name="Light Grid Accent 4" w:semiHidden="0" w:uiPriority="62" w:unhideWhenUsed="0"/>
+    <w:lsdException w:name="Medium Shading 1 Accent 4" w:semiHidden="0" w:uiPriority="63" w:unhideWhenUsed="0"/>
+    <w:lsdException w:name="Medium Shading 2 Accent 4" w:semiHidden="0" w:uiPriority="64" w:unhideWhenUsed="0"/>
+    <w:lsdException w:name="Medium List 1 Accent 4" w:semiHidden="0" w:uiPriority="65" w:unhideWhenUsed="0"/>
+    <w:lsdException w:name="Medium List 2 Accent 4" w:semiHidden="0" w:uiPriority="66" w:unhideWhenUsed="0"/>
+    <w:lsdException w:name="Medium Grid 1 Accent 4" w:semiHidden="0" w:uiPriority="67" w:unhideWhenUsed="0"/>
+    <w:lsdException w:name="Medium Grid 2 Accent 4" w:semiHidden="0" w:uiPriority="68" w:unhideWhenUsed="0"/>
+    <w:lsdException w:name="Medium Grid 3 Accent 4" w:semiHidden="0" w:uiPriority="69" w:unhideWhenUsed="0"/>
+    <w:lsdException w:name="Dark List Accent 4" w:semiHidden="0" w:uiPriority="70" w:unhideWhenUsed="0"/>
+    <w:lsdException w:name="Colorful Shading Accent 4" w:semiHidden="0" w:uiPriority="71" w:unhideWhenUsed="0"/>
+    <w:lsdException w:name="Colorful List Accent 4" w:semiHidden="0" w:uiPriority="72" w:unhideWhenUsed="0"/>
+    <w:lsdException w:name="Colorful Grid Accent 4" w:semiHidden="0" w:uiPriority="73" w:unhideWhenUsed="0"/>
+    <w:lsdException w:name="Light Shading Accent 5" w:semiHidden="0" w:uiPriority="60" w:unhideWhenUsed="0"/>
+    <w:lsdException w:name="Light List Accent 5" w:semiHidden="0" w:uiPriority="61" w:unhideWhenUsed="0"/>
+    <w:lsdException w:name="Light Grid Accent 5" w:semiHidden="0" w:uiPriority="62" w:unhideWhenUsed="0"/>
+    <w:lsdException w:name="Medium Shading 1 Accent 5" w:semiHidden="0" w:uiPriority="63" w:unhideWhenUsed="0"/>
+    <w:lsdException w:name="Medium Shading 2 Accent 5" w:semiHidden="0" w:uiPriority="64" w:unhideWhenUsed="0"/>
+    <w:lsdException w:name="Medium List 1 Accent 5" w:semiHidden="0" w:uiPriority="65" w:unhideWhenUsed="0"/>
+    <w:lsdException w:name="Medium List 2 Accent 5" w:semiHidden="0" w:uiPriority="66" w:unhideWhenUsed="0"/>
+    <w:lsdException w:name="Medium Grid 1 Accent 5" w:semiHidden="0" w:uiPriority="67" w:unhideWhenUsed="0"/>
+    <w:lsdException w:name="Medium Grid 2 Accent 5" w:semiHidden="0" w:uiPriority="68" w:unhideWhenUsed="0"/>
+    <w:lsdException w:name="Medium Grid 3 Accent 5" w:semiHidden="0" w:uiPriority="69" w:unhideWhenUsed="0"/>
+    <w:lsdException w:name="Dark List Accent 5" w:semiHidden="0" w:uiPriority="70" w:unhideWhenUsed="0"/>
+    <w:lsdException w:name="Colorful Shading Accent 5" w:semiHidden="0" w:uiPriority="71" w:unhideWhenUsed="0"/>
+    <w:lsdException w:name="Colorful List Accent 5" w:semiHidden="0" w:uiPriority="72" w:unhideWhenUsed="0"/>
+    <w:lsdException w:name="Colorful Grid Accent 5" w:semiHidden="0" w:uiPriority="73" w:unhideWhenUsed="0"/>
+    <w:lsdException w:name="Light Shading Accent 6" w:semiHidden="0" w:uiPriority="60" w:unhideWhenUsed="0"/>
+    <w:lsdException w:name="Light List Accent 6" w:semiHidden="0" w:uiPriority="61" w:unhideWhenUsed="0"/>
+    <w:lsdException w:name="Light Grid Accent 6" w:semiHidden="0" w:uiPriority="62" w:unhideWhenUsed="0"/>
+    <w:lsdException w:name="Medium Shading 1 Accent 6" w:semiHidden="0" w:uiPriority="63" w:unhideWhenUsed="0"/>
+    <w:lsdException w:name="Medium Shading 2 Accent 6" w:semiHidden="0" w:uiPriority="64" w:unhideWhenUsed="0"/>
+    <w:lsdException w:name="Medium List 1 Accent 6" w:semiHidden="0" w:uiPriority="65" w:unhideWhenUsed="0"/>
+    <w:lsdException w:name="Medium List 2 Accent 6" w:semiHidden="0" w:uiPriority="66" w:unhideWhenUsed="0"/>
+    <w:lsdException w:name="Medium Grid 1 Accent 6" w:semiHidden="0" w:uiPriority="67" w:unhideWhenUsed="0"/>
+    <w:lsdException w:name="Medium Grid 2 Accent 6" w:semiHidden="0" w:uiPriority="68" w:unhideWhenUsed="0"/>
+    <w:lsdException w:name="Medium Grid 3 Accent 6" w:semiHidden="0" w:uiPriority="69" w:unhideWhenUsed="0"/>
+    <w:lsdException w:name="Dark List Accent 6" w:semiHidden="0" w:uiPriority="70" w:unhideWhenUsed="0"/>
+    <w:lsdException w:name="Colorful Shading Accent 6" w:semiHidden="0" w:uiPriority="71" w:unhideWhenUsed="0"/>
+    <w:lsdException w:name="Colorful List Accent 6" w:semiHidden="0" w:uiPriority="72" w:unhideWhenUsed="0"/>
+    <w:lsdException w:name="Colorful Grid Accent 6" w:semiHidden="0" w:uiPriority="73" w:unhideWhenUsed="0"/>
+    <w:lsdException w:name="Subtle Emphasis" w:semiHidden="0" w:uiPriority="19" w:unhideWhenUsed="0" w:qFormat="1"/>
+    <w:lsdException w:name="Intense Emphasis" w:semiHidden="0" w:uiPriority="21" w:unhideWhenUsed="0" w:qFormat="1"/>
+    <w:lsdException w:name="Subtle Reference" w:semiHidden="0" w:uiPriority="31" w:unhideWhenUsed="0" w:qFormat="1"/>
+    <w:lsdException w:name="Intense Reference" w:semiHidden="0" w:uiPriority="32" w:unhideWhenUsed="0" w:qFormat="1"/>
+    <w:lsdException w:name="Book Title" w:semiHidden="0" w:uiPriority="33" w:unhideWhenUsed="0" w:qFormat="1"/>
+    <w:lsdException w:name="Bibliography" w:uiPriority="37"/>
+    <w:lsdException w:name="TOC Heading" w:uiPriority="39" w:qFormat="1"/>
   </w:latentStyles>
   <w:style w:type="paragraph" w:default="1" w:styleId="Normal">
     <w:name w:val="Normal"/>
@@ -1601,6 +1401,293 @@
       <w:b/>
       <w:bCs/>
       <w:szCs w:val="24"/>
+      <w:lang w:val="es-ES" w:eastAsia="es-ES"/>
+    </w:rPr>
+  </w:style>
+  <w:style w:type="paragraph" w:styleId="Textodeglobo">
+    <w:name w:val="Balloon Text"/>
+    <w:basedOn w:val="Normal"/>
+    <w:link w:val="TextodegloboCar"/>
+    <w:uiPriority w:val="99"/>
+    <w:semiHidden/>
+    <w:unhideWhenUsed/>
+    <w:rsid w:val="00E51FE9"/>
+    <w:rPr>
+      <w:rFonts w:ascii="Tahoma" w:hAnsi="Tahoma" w:cs="Tahoma"/>
+      <w:sz w:val="16"/>
+      <w:szCs w:val="16"/>
+    </w:rPr>
+  </w:style>
+  <w:style w:type="character" w:customStyle="1" w:styleId="TextodegloboCar">
+    <w:name w:val="Texto de globo Car"/>
+    <w:basedOn w:val="Fuentedeprrafopredeter"/>
+    <w:link w:val="Textodeglobo"/>
+    <w:uiPriority w:val="99"/>
+    <w:semiHidden/>
+    <w:rsid w:val="00E51FE9"/>
+    <w:rPr>
+      <w:rFonts w:ascii="Tahoma" w:eastAsia="Times New Roman" w:hAnsi="Tahoma" w:cs="Tahoma"/>
+      <w:sz w:val="16"/>
+      <w:szCs w:val="16"/>
+      <w:lang w:val="es-ES" w:eastAsia="es-ES"/>
+    </w:rPr>
+  </w:style>
+</w:styles>
+</file>
+
+<file path=word/stylesWithEffects.xml><?xml version="1.0" encoding="utf-8"?>
+<w:styles xmlns:wpc="http://schemas.microsoft.com/office/word/2010/wordprocessingCanvas" xmlns:mc="http://schemas.openxmlformats.org/markup-compatibility/2006" xmlns:o="urn:schemas-microsoft-com:office:office" xmlns:r="http://schemas.openxmlformats.org/officeDocument/2006/relationships" xmlns:m="http://schemas.openxmlformats.org/officeDocument/2006/math" xmlns:v="urn:schemas-microsoft-com:vml" xmlns:wp14="http://schemas.microsoft.com/office/word/2010/wordprocessingDrawing" xmlns:wp="http://schemas.openxmlformats.org/drawingml/2006/wordprocessingDrawing" xmlns:w10="urn:schemas-microsoft-com:office:word" xmlns:w="http://schemas.openxmlformats.org/wordprocessingml/2006/main" xmlns:w14="http://schemas.microsoft.com/office/word/2010/wordml" xmlns:wpg="http://schemas.microsoft.com/office/word/2010/wordprocessingGroup" xmlns:wpi="http://schemas.microsoft.com/office/word/2010/wordprocessingInk" xmlns:wne="http://schemas.microsoft.com/office/word/2006/wordml" xmlns:wps="http://schemas.microsoft.com/office/word/2010/wordprocessingShape" mc:Ignorable="w14 wp14">
+  <w:docDefaults>
+    <w:rPrDefault>
+      <w:rPr>
+        <w:rFonts w:asciiTheme="minorHAnsi" w:eastAsiaTheme="minorHAnsi" w:hAnsiTheme="minorHAnsi" w:cstheme="minorBidi"/>
+        <w:sz w:val="22"/>
+        <w:szCs w:val="22"/>
+        <w:lang w:val="en-US" w:eastAsia="en-US" w:bidi="ar-SA"/>
+      </w:rPr>
+    </w:rPrDefault>
+    <w:pPrDefault>
+      <w:pPr>
+        <w:spacing w:after="160" w:line="259" w:lineRule="auto"/>
+      </w:pPr>
+    </w:pPrDefault>
+  </w:docDefaults>
+  <w:latentStyles w:defLockedState="0" w:defUIPriority="99" w:defSemiHidden="1" w:defUnhideWhenUsed="1" w:defQFormat="0" w:count="267">
+    <w:lsdException w:name="Normal" w:semiHidden="0" w:uiPriority="0" w:unhideWhenUsed="0" w:qFormat="1"/>
+    <w:lsdException w:name="heading 1" w:semiHidden="0" w:uiPriority="0" w:unhideWhenUsed="0" w:qFormat="1"/>
+    <w:lsdException w:name="heading 2" w:uiPriority="9" w:qFormat="1"/>
+    <w:lsdException w:name="heading 3" w:uiPriority="9" w:qFormat="1"/>
+    <w:lsdException w:name="heading 4" w:uiPriority="9" w:qFormat="1"/>
+    <w:lsdException w:name="heading 5" w:uiPriority="9" w:qFormat="1"/>
+    <w:lsdException w:name="heading 6" w:uiPriority="9" w:qFormat="1"/>
+    <w:lsdException w:name="heading 7" w:uiPriority="9" w:qFormat="1"/>
+    <w:lsdException w:name="heading 8" w:uiPriority="9" w:qFormat="1"/>
+    <w:lsdException w:name="heading 9" w:uiPriority="9" w:qFormat="1"/>
+    <w:lsdException w:name="toc 1" w:uiPriority="39"/>
+    <w:lsdException w:name="toc 2" w:uiPriority="39"/>
+    <w:lsdException w:name="toc 3" w:uiPriority="39"/>
+    <w:lsdException w:name="toc 4" w:uiPriority="39"/>
+    <w:lsdException w:name="toc 5" w:uiPriority="39"/>
+    <w:lsdException w:name="toc 6" w:uiPriority="39"/>
+    <w:lsdException w:name="toc 7" w:uiPriority="39"/>
+    <w:lsdException w:name="toc 8" w:uiPriority="39"/>
+    <w:lsdException w:name="toc 9" w:uiPriority="39"/>
+    <w:lsdException w:name="caption" w:uiPriority="35" w:qFormat="1"/>
+    <w:lsdException w:name="Title" w:semiHidden="0" w:uiPriority="10" w:unhideWhenUsed="0" w:qFormat="1"/>
+    <w:lsdException w:name="Default Paragraph Font" w:uiPriority="1"/>
+    <w:lsdException w:name="Subtitle" w:semiHidden="0" w:uiPriority="11" w:unhideWhenUsed="0" w:qFormat="1"/>
+    <w:lsdException w:name="Strong" w:semiHidden="0" w:uiPriority="22" w:unhideWhenUsed="0" w:qFormat="1"/>
+    <w:lsdException w:name="Emphasis" w:semiHidden="0" w:uiPriority="20" w:unhideWhenUsed="0" w:qFormat="1"/>
+    <w:lsdException w:name="Table Grid" w:semiHidden="0" w:uiPriority="39" w:unhideWhenUsed="0"/>
+    <w:lsdException w:name="Placeholder Text" w:unhideWhenUsed="0"/>
+    <w:lsdException w:name="No Spacing" w:semiHidden="0" w:uiPriority="1" w:unhideWhenUsed="0" w:qFormat="1"/>
+    <w:lsdException w:name="Light Shading" w:semiHidden="0" w:uiPriority="60" w:unhideWhenUsed="0"/>
+    <w:lsdException w:name="Light List" w:semiHidden="0" w:uiPriority="61" w:unhideWhenUsed="0"/>
+    <w:lsdException w:name="Light Grid" w:semiHidden="0" w:uiPriority="62" w:unhideWhenUsed="0"/>
+    <w:lsdException w:name="Medium Shading 1" w:semiHidden="0" w:uiPriority="63" w:unhideWhenUsed="0"/>
+    <w:lsdException w:name="Medium Shading 2" w:semiHidden="0" w:uiPriority="64" w:unhideWhenUsed="0"/>
+    <w:lsdException w:name="Medium List 1" w:semiHidden="0" w:uiPriority="65" w:unhideWhenUsed="0"/>
+    <w:lsdException w:name="Medium List 2" w:semiHidden="0" w:uiPriority="66" w:unhideWhenUsed="0"/>
+    <w:lsdException w:name="Medium Grid 1" w:semiHidden="0" w:uiPriority="67" w:unhideWhenUsed="0"/>
+    <w:lsdException w:name="Medium Grid 2" w:semiHidden="0" w:uiPriority="68" w:unhideWhenUsed="0"/>
+    <w:lsdException w:name="Medium Grid 3" w:semiHidden="0" w:uiPriority="69" w:unhideWhenUsed="0"/>
+    <w:lsdException w:name="Dark List" w:semiHidden="0" w:uiPriority="70" w:unhideWhenUsed="0"/>
+    <w:lsdException w:name="Colorful Shading" w:semiHidden="0" w:uiPriority="71" w:unhideWhenUsed="0"/>
+    <w:lsdException w:name="Colorful List" w:semiHidden="0" w:uiPriority="72" w:unhideWhenUsed="0"/>
+    <w:lsdException w:name="Colorful Grid" w:semiHidden="0" w:uiPriority="73" w:unhideWhenUsed="0"/>
+    <w:lsdException w:name="Light Shading Accent 1" w:semiHidden="0" w:uiPriority="60" w:unhideWhenUsed="0"/>
+    <w:lsdException w:name="Light List Accent 1" w:semiHidden="0" w:uiPriority="61" w:unhideWhenUsed="0"/>
+    <w:lsdException w:name="Light Grid Accent 1" w:semiHidden="0" w:uiPriority="62" w:unhideWhenUsed="0"/>
+    <w:lsdException w:name="Medium Shading 1 Accent 1" w:semiHidden="0" w:uiPriority="63" w:unhideWhenUsed="0"/>
+    <w:lsdException w:name="Medium Shading 2 Accent 1" w:semiHidden="0" w:uiPriority="64" w:unhideWhenUsed="0"/>
+    <w:lsdException w:name="Medium List 1 Accent 1" w:semiHidden="0" w:uiPriority="65" w:unhideWhenUsed="0"/>
+    <w:lsdException w:name="Revision" w:unhideWhenUsed="0"/>
+    <w:lsdException w:name="List Paragraph" w:semiHidden="0" w:uiPriority="34" w:unhideWhenUsed="0" w:qFormat="1"/>
+    <w:lsdException w:name="Quote" w:semiHidden="0" w:uiPriority="29" w:unhideWhenUsed="0" w:qFormat="1"/>
+    <w:lsdException w:name="Intense Quote" w:semiHidden="0" w:uiPriority="30" w:unhideWhenUsed="0" w:qFormat="1"/>
+    <w:lsdException w:name="Medium List 2 Accent 1" w:semiHidden="0" w:uiPriority="66" w:unhideWhenUsed="0"/>
+    <w:lsdException w:name="Medium Grid 1 Accent 1" w:semiHidden="0" w:uiPriority="67" w:unhideWhenUsed="0"/>
+    <w:lsdException w:name="Medium Grid 2 Accent 1" w:semiHidden="0" w:uiPriority="68" w:unhideWhenUsed="0"/>
+    <w:lsdException w:name="Medium Grid 3 Accent 1" w:semiHidden="0" w:uiPriority="69" w:unhideWhenUsed="0"/>
+    <w:lsdException w:name="Dark List Accent 1" w:semiHidden="0" w:uiPriority="70" w:unhideWhenUsed="0"/>
+    <w:lsdException w:name="Colorful Shading Accent 1" w:semiHidden="0" w:uiPriority="71" w:unhideWhenUsed="0"/>
+    <w:lsdException w:name="Colorful List Accent 1" w:semiHidden="0" w:uiPriority="72" w:unhideWhenUsed="0"/>
+    <w:lsdException w:name="Colorful Grid Accent 1" w:semiHidden="0" w:uiPriority="73" w:unhideWhenUsed="0"/>
+    <w:lsdException w:name="Light Shading Accent 2" w:semiHidden="0" w:uiPriority="60" w:unhideWhenUsed="0"/>
+    <w:lsdException w:name="Light List Accent 2" w:semiHidden="0" w:uiPriority="61" w:unhideWhenUsed="0"/>
+    <w:lsdException w:name="Light Grid Accent 2" w:semiHidden="0" w:uiPriority="62" w:unhideWhenUsed="0"/>
+    <w:lsdException w:name="Medium Shading 1 Accent 2" w:semiHidden="0" w:uiPriority="63" w:unhideWhenUsed="0"/>
+    <w:lsdException w:name="Medium Shading 2 Accent 2" w:semiHidden="0" w:uiPriority="64" w:unhideWhenUsed="0"/>
+    <w:lsdException w:name="Medium List 1 Accent 2" w:semiHidden="0" w:uiPriority="65" w:unhideWhenUsed="0"/>
+    <w:lsdException w:name="Medium List 2 Accent 2" w:semiHidden="0" w:uiPriority="66" w:unhideWhenUsed="0"/>
+    <w:lsdException w:name="Medium Grid 1 Accent 2" w:semiHidden="0" w:uiPriority="67" w:unhideWhenUsed="0"/>
+    <w:lsdException w:name="Medium Grid 2 Accent 2" w:semiHidden="0" w:uiPriority="68" w:unhideWhenUsed="0"/>
+    <w:lsdException w:name="Medium Grid 3 Accent 2" w:semiHidden="0" w:uiPriority="69" w:unhideWhenUsed="0"/>
+    <w:lsdException w:name="Dark List Accent 2" w:semiHidden="0" w:uiPriority="70" w:unhideWhenUsed="0"/>
+    <w:lsdException w:name="Colorful Shading Accent 2" w:semiHidden="0" w:uiPriority="71" w:unhideWhenUsed="0"/>
+    <w:lsdException w:name="Colorful List Accent 2" w:semiHidden="0" w:uiPriority="72" w:unhideWhenUsed="0"/>
+    <w:lsdException w:name="Colorful Grid Accent 2" w:semiHidden="0" w:uiPriority="73" w:unhideWhenUsed="0"/>
+    <w:lsdException w:name="Light Shading Accent 3" w:semiHidden="0" w:uiPriority="60" w:unhideWhenUsed="0"/>
+    <w:lsdException w:name="Light List Accent 3" w:semiHidden="0" w:uiPriority="61" w:unhideWhenUsed="0"/>
+    <w:lsdException w:name="Light Grid Accent 3" w:semiHidden="0" w:uiPriority="62" w:unhideWhenUsed="0"/>
+    <w:lsdException w:name="Medium Shading 1 Accent 3" w:semiHidden="0" w:uiPriority="63" w:unhideWhenUsed="0"/>
+    <w:lsdException w:name="Medium Shading 2 Accent 3" w:semiHidden="0" w:uiPriority="64" w:unhideWhenUsed="0"/>
+    <w:lsdException w:name="Medium List 1 Accent 3" w:semiHidden="0" w:uiPriority="65" w:unhideWhenUsed="0"/>
+    <w:lsdException w:name="Medium List 2 Accent 3" w:semiHidden="0" w:uiPriority="66" w:unhideWhenUsed="0"/>
+    <w:lsdException w:name="Medium Grid 1 Accent 3" w:semiHidden="0" w:uiPriority="67" w:unhideWhenUsed="0"/>
+    <w:lsdException w:name="Medium Grid 2 Accent 3" w:semiHidden="0" w:uiPriority="68" w:unhideWhenUsed="0"/>
+    <w:lsdException w:name="Medium Grid 3 Accent 3" w:semiHidden="0" w:uiPriority="69" w:unhideWhenUsed="0"/>
+    <w:lsdException w:name="Dark List Accent 3" w:semiHidden="0" w:uiPriority="70" w:unhideWhenUsed="0"/>
+    <w:lsdException w:name="Colorful Shading Accent 3" w:semiHidden="0" w:uiPriority="71" w:unhideWhenUsed="0"/>
+    <w:lsdException w:name="Colorful List Accent 3" w:semiHidden="0" w:uiPriority="72" w:unhideWhenUsed="0"/>
+    <w:lsdException w:name="Colorful Grid Accent 3" w:semiHidden="0" w:uiPriority="73" w:unhideWhenUsed="0"/>
+    <w:lsdException w:name="Light Shading Accent 4" w:semiHidden="0" w:uiPriority="60" w:unhideWhenUsed="0"/>
+    <w:lsdException w:name="Light List Accent 4" w:semiHidden="0" w:uiPriority="61" w:unhideWhenUsed="0"/>
+    <w:lsdException w:name="Light Grid Accent 4" w:semiHidden="0" w:uiPriority="62" w:unhideWhenUsed="0"/>
+    <w:lsdException w:name="Medium Shading 1 Accent 4" w:semiHidden="0" w:uiPriority="63" w:unhideWhenUsed="0"/>
+    <w:lsdException w:name="Medium Shading 2 Accent 4" w:semiHidden="0" w:uiPriority="64" w:unhideWhenUsed="0"/>
+    <w:lsdException w:name="Medium List 1 Accent 4" w:semiHidden="0" w:uiPriority="65" w:unhideWhenUsed="0"/>
+    <w:lsdException w:name="Medium List 2 Accent 4" w:semiHidden="0" w:uiPriority="66" w:unhideWhenUsed="0"/>
+    <w:lsdException w:name="Medium Grid 1 Accent 4" w:semiHidden="0" w:uiPriority="67" w:unhideWhenUsed="0"/>
+    <w:lsdException w:name="Medium Grid 2 Accent 4" w:semiHidden="0" w:uiPriority="68" w:unhideWhenUsed="0"/>
+    <w:lsdException w:name="Medium Grid 3 Accent 4" w:semiHidden="0" w:uiPriority="69" w:unhideWhenUsed="0"/>
+    <w:lsdException w:name="Dark List Accent 4" w:semiHidden="0" w:uiPriority="70" w:unhideWhenUsed="0"/>
+    <w:lsdException w:name="Colorful Shading Accent 4" w:semiHidden="0" w:uiPriority="71" w:unhideWhenUsed="0"/>
+    <w:lsdException w:name="Colorful List Accent 4" w:semiHidden="0" w:uiPriority="72" w:unhideWhenUsed="0"/>
+    <w:lsdException w:name="Colorful Grid Accent 4" w:semiHidden="0" w:uiPriority="73" w:unhideWhenUsed="0"/>
+    <w:lsdException w:name="Light Shading Accent 5" w:semiHidden="0" w:uiPriority="60" w:unhideWhenUsed="0"/>
+    <w:lsdException w:name="Light List Accent 5" w:semiHidden="0" w:uiPriority="61" w:unhideWhenUsed="0"/>
+    <w:lsdException w:name="Light Grid Accent 5" w:semiHidden="0" w:uiPriority="62" w:unhideWhenUsed="0"/>
+    <w:lsdException w:name="Medium Shading 1 Accent 5" w:semiHidden="0" w:uiPriority="63" w:unhideWhenUsed="0"/>
+    <w:lsdException w:name="Medium Shading 2 Accent 5" w:semiHidden="0" w:uiPriority="64" w:unhideWhenUsed="0"/>
+    <w:lsdException w:name="Medium List 1 Accent 5" w:semiHidden="0" w:uiPriority="65" w:unhideWhenUsed="0"/>
+    <w:lsdException w:name="Medium List 2 Accent 5" w:semiHidden="0" w:uiPriority="66" w:unhideWhenUsed="0"/>
+    <w:lsdException w:name="Medium Grid 1 Accent 5" w:semiHidden="0" w:uiPriority="67" w:unhideWhenUsed="0"/>
+    <w:lsdException w:name="Medium Grid 2 Accent 5" w:semiHidden="0" w:uiPriority="68" w:unhideWhenUsed="0"/>
+    <w:lsdException w:name="Medium Grid 3 Accent 5" w:semiHidden="0" w:uiPriority="69" w:unhideWhenUsed="0"/>
+    <w:lsdException w:name="Dark List Accent 5" w:semiHidden="0" w:uiPriority="70" w:unhideWhenUsed="0"/>
+    <w:lsdException w:name="Colorful Shading Accent 5" w:semiHidden="0" w:uiPriority="71" w:unhideWhenUsed="0"/>
+    <w:lsdException w:name="Colorful List Accent 5" w:semiHidden="0" w:uiPriority="72" w:unhideWhenUsed="0"/>
+    <w:lsdException w:name="Colorful Grid Accent 5" w:semiHidden="0" w:uiPriority="73" w:unhideWhenUsed="0"/>
+    <w:lsdException w:name="Light Shading Accent 6" w:semiHidden="0" w:uiPriority="60" w:unhideWhenUsed="0"/>
+    <w:lsdException w:name="Light List Accent 6" w:semiHidden="0" w:uiPriority="61" w:unhideWhenUsed="0"/>
+    <w:lsdException w:name="Light Grid Accent 6" w:semiHidden="0" w:uiPriority="62" w:unhideWhenUsed="0"/>
+    <w:lsdException w:name="Medium Shading 1 Accent 6" w:semiHidden="0" w:uiPriority="63" w:unhideWhenUsed="0"/>
+    <w:lsdException w:name="Medium Shading 2 Accent 6" w:semiHidden="0" w:uiPriority="64" w:unhideWhenUsed="0"/>
+    <w:lsdException w:name="Medium List 1 Accent 6" w:semiHidden="0" w:uiPriority="65" w:unhideWhenUsed="0"/>
+    <w:lsdException w:name="Medium List 2 Accent 6" w:semiHidden="0" w:uiPriority="66" w:unhideWhenUsed="0"/>
+    <w:lsdException w:name="Medium Grid 1 Accent 6" w:semiHidden="0" w:uiPriority="67" w:unhideWhenUsed="0"/>
+    <w:lsdException w:name="Medium Grid 2 Accent 6" w:semiHidden="0" w:uiPriority="68" w:unhideWhenUsed="0"/>
+    <w:lsdException w:name="Medium Grid 3 Accent 6" w:semiHidden="0" w:uiPriority="69" w:unhideWhenUsed="0"/>
+    <w:lsdException w:name="Dark List Accent 6" w:semiHidden="0" w:uiPriority="70" w:unhideWhenUsed="0"/>
+    <w:lsdException w:name="Colorful Shading Accent 6" w:semiHidden="0" w:uiPriority="71" w:unhideWhenUsed="0"/>
+    <w:lsdException w:name="Colorful List Accent 6" w:semiHidden="0" w:uiPriority="72" w:unhideWhenUsed="0"/>
+    <w:lsdException w:name="Colorful Grid Accent 6" w:semiHidden="0" w:uiPriority="73" w:unhideWhenUsed="0"/>
+    <w:lsdException w:name="Subtle Emphasis" w:semiHidden="0" w:uiPriority="19" w:unhideWhenUsed="0" w:qFormat="1"/>
+    <w:lsdException w:name="Intense Emphasis" w:semiHidden="0" w:uiPriority="21" w:unhideWhenUsed="0" w:qFormat="1"/>
+    <w:lsdException w:name="Subtle Reference" w:semiHidden="0" w:uiPriority="31" w:unhideWhenUsed="0" w:qFormat="1"/>
+    <w:lsdException w:name="Intense Reference" w:semiHidden="0" w:uiPriority="32" w:unhideWhenUsed="0" w:qFormat="1"/>
+    <w:lsdException w:name="Book Title" w:semiHidden="0" w:uiPriority="33" w:unhideWhenUsed="0" w:qFormat="1"/>
+    <w:lsdException w:name="Bibliography" w:uiPriority="37"/>
+    <w:lsdException w:name="TOC Heading" w:uiPriority="39" w:qFormat="1"/>
+  </w:latentStyles>
+  <w:style w:type="paragraph" w:default="1" w:styleId="Normal">
+    <w:name w:val="Normal"/>
+    <w:qFormat/>
+    <w:rsid w:val="00B80033"/>
+    <w:pPr>
+      <w:spacing w:after="0" w:line="240" w:lineRule="auto"/>
+    </w:pPr>
+    <w:rPr>
+      <w:rFonts w:ascii="Times New Roman" w:eastAsia="Times New Roman" w:hAnsi="Times New Roman" w:cs="Times New Roman"/>
+      <w:sz w:val="24"/>
+      <w:szCs w:val="24"/>
+      <w:lang w:val="es-ES" w:eastAsia="es-ES"/>
+    </w:rPr>
+  </w:style>
+  <w:style w:type="paragraph" w:styleId="Ttulo1">
+    <w:name w:val="heading 1"/>
+    <w:basedOn w:val="Normal"/>
+    <w:next w:val="Normal"/>
+    <w:link w:val="Ttulo1Car"/>
+    <w:qFormat/>
+    <w:rsid w:val="00B80033"/>
+    <w:pPr>
+      <w:keepNext/>
+      <w:outlineLvl w:val="0"/>
+    </w:pPr>
+    <w:rPr>
+      <w:rFonts w:ascii="Arial" w:hAnsi="Arial" w:cs="Arial"/>
+      <w:b/>
+      <w:bCs/>
+      <w:sz w:val="22"/>
+    </w:rPr>
+  </w:style>
+  <w:style w:type="character" w:default="1" w:styleId="Fuentedeprrafopredeter">
+    <w:name w:val="Default Paragraph Font"/>
+    <w:uiPriority w:val="1"/>
+    <w:semiHidden/>
+    <w:unhideWhenUsed/>
+  </w:style>
+  <w:style w:type="table" w:default="1" w:styleId="Tablanormal">
+    <w:name w:val="Normal Table"/>
+    <w:uiPriority w:val="99"/>
+    <w:semiHidden/>
+    <w:unhideWhenUsed/>
+    <w:tblPr>
+      <w:tblInd w:w="0" w:type="dxa"/>
+      <w:tblCellMar>
+        <w:top w:w="0" w:type="dxa"/>
+        <w:left w:w="108" w:type="dxa"/>
+        <w:bottom w:w="0" w:type="dxa"/>
+        <w:right w:w="108" w:type="dxa"/>
+      </w:tblCellMar>
+    </w:tblPr>
+  </w:style>
+  <w:style w:type="numbering" w:default="1" w:styleId="Sinlista">
+    <w:name w:val="No List"/>
+    <w:uiPriority w:val="99"/>
+    <w:semiHidden/>
+    <w:unhideWhenUsed/>
+  </w:style>
+  <w:style w:type="character" w:customStyle="1" w:styleId="Ttulo1Car">
+    <w:name w:val="Título 1 Car"/>
+    <w:basedOn w:val="Fuentedeprrafopredeter"/>
+    <w:link w:val="Ttulo1"/>
+    <w:rsid w:val="00B80033"/>
+    <w:rPr>
+      <w:rFonts w:ascii="Arial" w:eastAsia="Times New Roman" w:hAnsi="Arial" w:cs="Arial"/>
+      <w:b/>
+      <w:bCs/>
+      <w:szCs w:val="24"/>
+      <w:lang w:val="es-ES" w:eastAsia="es-ES"/>
+    </w:rPr>
+  </w:style>
+  <w:style w:type="paragraph" w:styleId="Textodeglobo">
+    <w:name w:val="Balloon Text"/>
+    <w:basedOn w:val="Normal"/>
+    <w:link w:val="TextodegloboCar"/>
+    <w:uiPriority w:val="99"/>
+    <w:semiHidden/>
+    <w:unhideWhenUsed/>
+    <w:rsid w:val="00E51FE9"/>
+    <w:rPr>
+      <w:rFonts w:ascii="Tahoma" w:hAnsi="Tahoma" w:cs="Tahoma"/>
+      <w:sz w:val="16"/>
+      <w:szCs w:val="16"/>
+    </w:rPr>
+  </w:style>
+  <w:style w:type="character" w:customStyle="1" w:styleId="TextodegloboCar">
+    <w:name w:val="Texto de globo Car"/>
+    <w:basedOn w:val="Fuentedeprrafopredeter"/>
+    <w:link w:val="Textodeglobo"/>
+    <w:uiPriority w:val="99"/>
+    <w:semiHidden/>
+    <w:rsid w:val="00E51FE9"/>
+    <w:rPr>
+      <w:rFonts w:ascii="Tahoma" w:eastAsia="Times New Roman" w:hAnsi="Tahoma" w:cs="Tahoma"/>
+      <w:sz w:val="16"/>
+      <w:szCs w:val="16"/>
       <w:lang w:val="es-ES" w:eastAsia="es-ES"/>
     </w:rPr>
   </w:style>
@@ -1862,7 +1949,7 @@
   <a:extraClrSchemeLst/>
   <a:extLst>
     <a:ext uri="{05A4C25C-085E-4340-85A3-A5531E510DB2}">
-      <thm15:themeFamily xmlns:thm15="http://schemas.microsoft.com/office/thememl/2012/main" name="Office Theme" id="{62F939B6-93AF-4DB8-9C6B-D6C7DFDC589F}" vid="{4A3C46E8-61CC-4603-A589-7422A47A8E4A}"/>
+      <thm15:themeFamily xmlns:thm15="http://schemas.microsoft.com/office/thememl/2012/main" xmlns="" name="Office Theme" id="{62F939B6-93AF-4DB8-9C6B-D6C7DFDC589F}" vid="{4A3C46E8-61CC-4603-A589-7422A47A8E4A}"/>
     </a:ext>
   </a:extLst>
 </a:theme>
